--- a/ai_13/viktor_bulyshyn/Epic #5/epic_5_practice_and_labs_report_viktor_bulyshyn.docx
+++ b/ai_13/viktor_bulyshyn/Epic #5/epic_5_practice_and_labs_report_viktor_bulyshyn.docx
@@ -4,26 +4,16 @@
   <w:body>
     <w:p>
       <w:pPr>
-        <w:spacing w:after="200" w:before="0" w:line="276" w:lineRule="auto"/>
-        <w:ind w:left="0" w:right="0" w:firstLine="0"/>
         <w:jc w:val="center"/>
         <w:rPr>
-          <w:rFonts w:ascii="Times New Roman" w:cs="Times New Roman" w:eastAsia="Times New Roman" w:hAnsi="Times New Roman"/>
-          <w:color w:val="000000"/>
           <w:sz w:val="28"/>
           <w:szCs w:val="28"/>
-          <w:shd w:fill="auto" w:val="clear"/>
-          <w:vertAlign w:val="baseline"/>
-        </w:rPr>
-      </w:pPr>
-      <w:r>
-        <w:rPr>
-          <w:rFonts w:ascii="Times New Roman" w:cs="Times New Roman" w:eastAsia="Times New Roman" w:hAnsi="Times New Roman"/>
-          <w:color w:val="000000"/>
+        </w:rPr>
+      </w:pPr>
+      <w:r>
+        <w:rPr>
           <w:sz w:val="28"/>
           <w:szCs w:val="28"/>
-          <w:shd w:fill="auto" w:val="clear"/>
-          <w:vertAlign w:val="baseline"/>
           <w:rtl w:val="0"/>
         </w:rPr>
         <w:t xml:space="preserve">Міністерство освіти і науки України</w:t>
@@ -31,26 +21,16 @@
     </w:p>
     <w:p>
       <w:pPr>
-        <w:spacing w:after="200" w:before="0" w:line="276" w:lineRule="auto"/>
-        <w:ind w:left="0" w:right="0" w:firstLine="0"/>
         <w:jc w:val="center"/>
         <w:rPr>
-          <w:rFonts w:ascii="Times New Roman" w:cs="Times New Roman" w:eastAsia="Times New Roman" w:hAnsi="Times New Roman"/>
-          <w:color w:val="000000"/>
           <w:sz w:val="28"/>
           <w:szCs w:val="28"/>
-          <w:shd w:fill="auto" w:val="clear"/>
-          <w:vertAlign w:val="baseline"/>
-        </w:rPr>
-      </w:pPr>
-      <w:r>
-        <w:rPr>
-          <w:rFonts w:ascii="Times New Roman" w:cs="Times New Roman" w:eastAsia="Times New Roman" w:hAnsi="Times New Roman"/>
-          <w:color w:val="000000"/>
+        </w:rPr>
+      </w:pPr>
+      <w:r>
+        <w:rPr>
           <w:sz w:val="28"/>
           <w:szCs w:val="28"/>
-          <w:shd w:fill="auto" w:val="clear"/>
-          <w:vertAlign w:val="baseline"/>
           <w:rtl w:val="0"/>
         </w:rPr>
         <w:t xml:space="preserve">Національний університет «Львівська політехніка»</w:t>
@@ -58,26 +38,17 @@
     </w:p>
     <w:p>
       <w:pPr>
-        <w:spacing w:after="0" w:before="0" w:line="360" w:lineRule="auto"/>
-        <w:ind w:left="0" w:right="0" w:firstLine="0"/>
+        <w:spacing w:line="360" w:lineRule="auto"/>
         <w:jc w:val="center"/>
         <w:rPr>
-          <w:rFonts w:ascii="Times New Roman" w:cs="Times New Roman" w:eastAsia="Times New Roman" w:hAnsi="Times New Roman"/>
-          <w:color w:val="000000"/>
           <w:sz w:val="28"/>
           <w:szCs w:val="28"/>
-          <w:shd w:fill="auto" w:val="clear"/>
-          <w:vertAlign w:val="baseline"/>
-        </w:rPr>
-      </w:pPr>
-      <w:r>
-        <w:rPr>
-          <w:rFonts w:ascii="Times New Roman" w:cs="Times New Roman" w:eastAsia="Times New Roman" w:hAnsi="Times New Roman"/>
-          <w:color w:val="000000"/>
+        </w:rPr>
+      </w:pPr>
+      <w:r>
+        <w:rPr>
           <w:sz w:val="28"/>
           <w:szCs w:val="28"/>
-          <w:shd w:fill="auto" w:val="clear"/>
-          <w:vertAlign w:val="baseline"/>
           <w:rtl w:val="0"/>
         </w:rPr>
         <w:t xml:space="preserve">Кафедра систем штучного інтелекту</w:t>
@@ -85,50 +56,48 @@
     </w:p>
     <w:p>
       <w:pPr>
-        <w:spacing w:after="200" w:before="0" w:line="276" w:lineRule="auto"/>
-        <w:ind w:left="0" w:right="0" w:firstLine="0"/>
-        <w:jc w:val="left"/>
-        <w:rPr>
-          <w:rFonts w:ascii="Times New Roman" w:cs="Times New Roman" w:eastAsia="Times New Roman" w:hAnsi="Times New Roman"/>
-          <w:color w:val="000000"/>
-          <w:sz w:val="22"/>
-          <w:szCs w:val="22"/>
-          <w:shd w:fill="auto" w:val="clear"/>
-          <w:vertAlign w:val="baseline"/>
-        </w:rPr>
-      </w:pPr>
-      <w:r>
-        <w:rPr>
-          <w:rFonts w:ascii="Times New Roman" w:cs="Times New Roman" w:eastAsia="Times New Roman" w:hAnsi="Times New Roman"/>
-          <w:color w:val="000000"/>
-          <w:sz w:val="22"/>
-          <w:szCs w:val="22"/>
-          <w:shd w:fill="auto" w:val="clear"/>
-          <w:vertAlign w:val="baseline"/>
-          <w:rtl w:val="0"/>
-        </w:rPr>
-        <w:tab/>
-      </w:r>
-      <w:r>
-        <w:rPr>
-          <w:sz w:val="22"/>
-          <w:szCs w:val="22"/>
-          <w:rtl w:val="0"/>
-        </w:rPr>
-        <w:t xml:space="preserve">               </w:t>
-      </w:r>
-      <w:r>
-        <w:rPr/>
+        <w:rPr>
+          <w:sz w:val="24"/>
+          <w:szCs w:val="24"/>
+        </w:rPr>
+      </w:pPr>
+      <w:r>
+        <w:rPr>
+          <w:rtl w:val="0"/>
+        </w:rPr>
+      </w:r>
+    </w:p>
+    <w:p>
+      <w:pPr>
+        <w:rPr>
+          <w:sz w:val="24"/>
+          <w:szCs w:val="24"/>
+        </w:rPr>
+      </w:pPr>
+      <w:r>
+        <w:rPr>
+          <w:rtl w:val="0"/>
+        </w:rPr>
+      </w:r>
+      <w:r>
         <w:drawing>
-          <wp:inline distB="0" distT="0" distL="114300" distR="114300">
-            <wp:extent cx="3716655" cy="3542665"/>
+          <wp:anchor allowOverlap="1" behindDoc="0" distB="0" distT="0" distL="114300" distR="114300" hidden="0" layoutInCell="1" locked="0" relativeHeight="0" simplePos="0">
+            <wp:simplePos x="0" y="0"/>
+            <wp:positionH relativeFrom="column">
+              <wp:posOffset>1765935</wp:posOffset>
+            </wp:positionH>
+            <wp:positionV relativeFrom="paragraph">
+              <wp:posOffset>65432</wp:posOffset>
+            </wp:positionV>
+            <wp:extent cx="2710845" cy="2571750"/>
             <wp:effectExtent b="0" l="0" r="0" t="0"/>
-            <wp:docPr id="5" name="image1.png"/>
+            <wp:wrapNone/>
+            <wp:docPr descr="A blue and white logo&#10;&#10;Description automatically generated" id="1" name="image2.jpg"/>
             <a:graphic>
               <a:graphicData uri="http://schemas.openxmlformats.org/drawingml/2006/picture">
                 <pic:pic>
                   <pic:nvPicPr>
-                    <pic:cNvPr id="0" name="image1.png"/>
+                    <pic:cNvPr descr="A blue and white logo&#10;&#10;Description automatically generated" id="0" name="image2.jpg"/>
                     <pic:cNvPicPr preferRelativeResize="0"/>
                   </pic:nvPicPr>
                   <pic:blipFill>
@@ -141,7 +110,7 @@
                   <pic:spPr>
                     <a:xfrm>
                       <a:off x="0" y="0"/>
-                      <a:ext cx="3716655" cy="3542665"/>
+                      <a:ext cx="2710845" cy="2571750"/>
                     </a:xfrm>
                     <a:prstGeom prst="rect"/>
                     <a:ln/>
@@ -149,111 +118,142 @@
                 </pic:pic>
               </a:graphicData>
             </a:graphic>
-          </wp:inline>
+          </wp:anchor>
         </w:drawing>
       </w:r>
-      <w:r>
-        <w:rPr>
-          <w:rtl w:val="0"/>
-        </w:rPr>
-      </w:r>
-    </w:p>
-    <w:p>
-      <w:pPr>
-        <w:spacing w:after="200" w:before="0" w:line="276" w:lineRule="auto"/>
-        <w:ind w:left="0" w:right="0" w:firstLine="0"/>
+    </w:p>
+    <w:p>
+      <w:pPr>
         <w:jc w:val="center"/>
         <w:rPr>
-          <w:rFonts w:ascii="Calibri" w:cs="Calibri" w:eastAsia="Calibri" w:hAnsi="Calibri"/>
-          <w:i w:val="1"/>
-          <w:color w:val="444499"/>
-          <w:sz w:val="20"/>
-          <w:szCs w:val="20"/>
-          <w:shd w:fill="auto" w:val="clear"/>
-          <w:vertAlign w:val="baseline"/>
-        </w:rPr>
-      </w:pPr>
-      <w:r>
-        <w:rPr>
-          <w:rtl w:val="0"/>
-        </w:rPr>
-      </w:r>
-    </w:p>
-    <w:p>
-      <w:pPr>
-        <w:spacing w:after="200" w:before="0" w:line="240" w:lineRule="auto"/>
-        <w:ind w:left="0" w:right="0" w:firstLine="0"/>
+          <w:sz w:val="24"/>
+          <w:szCs w:val="24"/>
+        </w:rPr>
+      </w:pPr>
+      <w:r>
+        <w:rPr>
+          <w:rtl w:val="0"/>
+        </w:rPr>
+      </w:r>
+    </w:p>
+    <w:p>
+      <w:pPr>
         <w:jc w:val="center"/>
         <w:rPr>
-          <w:rFonts w:ascii="Times New Roman" w:cs="Times New Roman" w:eastAsia="Times New Roman" w:hAnsi="Times New Roman"/>
-          <w:b w:val="1"/>
-          <w:color w:val="000000"/>
+          <w:sz w:val="24"/>
+          <w:szCs w:val="24"/>
+        </w:rPr>
+      </w:pPr>
+      <w:r>
+        <w:rPr>
+          <w:rtl w:val="0"/>
+        </w:rPr>
+      </w:r>
+    </w:p>
+    <w:p>
+      <w:pPr>
+        <w:jc w:val="center"/>
+        <w:rPr>
+          <w:sz w:val="24"/>
+          <w:szCs w:val="24"/>
+        </w:rPr>
+      </w:pPr>
+      <w:r>
+        <w:rPr>
+          <w:rtl w:val="0"/>
+        </w:rPr>
+      </w:r>
+    </w:p>
+    <w:p>
+      <w:pPr>
+        <w:jc w:val="center"/>
+        <w:rPr>
+          <w:sz w:val="24"/>
+          <w:szCs w:val="24"/>
+        </w:rPr>
+      </w:pPr>
+      <w:r>
+        <w:rPr>
+          <w:rtl w:val="0"/>
+        </w:rPr>
+      </w:r>
+    </w:p>
+    <w:p>
+      <w:pPr>
+        <w:jc w:val="center"/>
+        <w:rPr>
+          <w:sz w:val="24"/>
+          <w:szCs w:val="24"/>
+        </w:rPr>
+      </w:pPr>
+      <w:r>
+        <w:rPr>
+          <w:rtl w:val="0"/>
+        </w:rPr>
+      </w:r>
+    </w:p>
+    <w:p>
+      <w:pPr>
+        <w:jc w:val="center"/>
+        <w:rPr>
+          <w:b w:val="1"/>
           <w:sz w:val="40"/>
           <w:szCs w:val="40"/>
-          <w:shd w:fill="auto" w:val="clear"/>
-          <w:vertAlign w:val="baseline"/>
-        </w:rPr>
-      </w:pPr>
-      <w:r>
-        <w:rPr>
-          <w:rtl w:val="0"/>
-        </w:rPr>
-      </w:r>
-    </w:p>
-    <w:p>
-      <w:pPr>
-        <w:spacing w:after="200" w:before="0" w:line="240" w:lineRule="auto"/>
-        <w:ind w:left="0" w:right="0" w:firstLine="0"/>
+        </w:rPr>
+      </w:pPr>
+      <w:r>
+        <w:rPr>
+          <w:rtl w:val="0"/>
+        </w:rPr>
+      </w:r>
+    </w:p>
+    <w:p>
+      <w:pPr>
         <w:jc w:val="center"/>
         <w:rPr>
-          <w:rFonts w:ascii="Times New Roman" w:cs="Times New Roman" w:eastAsia="Times New Roman" w:hAnsi="Times New Roman"/>
-          <w:b w:val="1"/>
-          <w:color w:val="000000"/>
+          <w:b w:val="1"/>
           <w:sz w:val="40"/>
           <w:szCs w:val="40"/>
-          <w:shd w:fill="auto" w:val="clear"/>
-          <w:vertAlign w:val="baseline"/>
-        </w:rPr>
-      </w:pPr>
-      <w:r>
-        <w:rPr>
-          <w:rFonts w:ascii="Times New Roman" w:cs="Times New Roman" w:eastAsia="Times New Roman" w:hAnsi="Times New Roman"/>
-          <w:b w:val="1"/>
-          <w:color w:val="000000"/>
+        </w:rPr>
+      </w:pPr>
+      <w:r>
+        <w:rPr>
+          <w:rtl w:val="0"/>
+        </w:rPr>
+      </w:r>
+    </w:p>
+    <w:p>
+      <w:pPr>
+        <w:jc w:val="center"/>
+        <w:rPr>
+          <w:b w:val="1"/>
           <w:sz w:val="40"/>
           <w:szCs w:val="40"/>
-          <w:shd w:fill="auto" w:val="clear"/>
-          <w:vertAlign w:val="baseline"/>
+        </w:rPr>
+      </w:pPr>
+      <w:r>
+        <w:rPr>
+          <w:rtl w:val="0"/>
+        </w:rPr>
+      </w:r>
+    </w:p>
+    <w:p>
+      <w:pPr>
+        <w:jc w:val="center"/>
+        <w:rPr>
+          <w:b w:val="1"/>
+          <w:sz w:val="40"/>
+          <w:szCs w:val="40"/>
+        </w:rPr>
+      </w:pPr>
+      <w:r>
+        <w:rPr>
+          <w:b w:val="1"/>
+          <w:sz w:val="40"/>
+          <w:szCs w:val="40"/>
           <w:rtl w:val="0"/>
         </w:rPr>
         <w:t xml:space="preserve">Звіт</w:t>
-      </w:r>
-    </w:p>
-    <w:p>
-      <w:pPr>
-        <w:spacing w:after="200" w:before="0" w:line="240" w:lineRule="auto"/>
-        <w:ind w:left="0" w:right="0" w:firstLine="0"/>
-        <w:jc w:val="center"/>
-        <w:rPr>
-          <w:rFonts w:ascii="Times New Roman" w:cs="Times New Roman" w:eastAsia="Times New Roman" w:hAnsi="Times New Roman"/>
-          <w:color w:val="000000"/>
-          <w:sz w:val="28"/>
-          <w:szCs w:val="28"/>
-          <w:shd w:fill="auto" w:val="clear"/>
-          <w:vertAlign w:val="baseline"/>
-        </w:rPr>
-      </w:pPr>
-      <w:r>
-        <w:rPr>
-          <w:rFonts w:ascii="Times New Roman" w:cs="Times New Roman" w:eastAsia="Times New Roman" w:hAnsi="Times New Roman"/>
-          <w:color w:val="000000"/>
-          <w:sz w:val="28"/>
-          <w:szCs w:val="28"/>
-          <w:shd w:fill="auto" w:val="clear"/>
-          <w:vertAlign w:val="baseline"/>
-          <w:rtl w:val="0"/>
-        </w:rPr>
-        <w:t xml:space="preserve">про виконання </w:t>
       </w:r>
     </w:p>
     <w:p>
@@ -262,15 +262,445 @@
           <w:tab w:val="center" w:leader="none" w:pos="4819"/>
           <w:tab w:val="left" w:leader="none" w:pos="7468"/>
         </w:tabs>
-        <w:spacing w:after="200" w:before="0" w:line="240" w:lineRule="auto"/>
+        <w:rPr>
+          <w:b w:val="1"/>
+          <w:sz w:val="28"/>
+          <w:szCs w:val="28"/>
+        </w:rPr>
+      </w:pPr>
+      <w:r>
+        <w:rPr>
+          <w:b w:val="1"/>
+          <w:sz w:val="28"/>
+          <w:szCs w:val="28"/>
+          <w:rtl w:val="0"/>
+        </w:rPr>
+        <w:tab/>
+      </w:r>
+    </w:p>
+    <w:p>
+      <w:pPr>
+        <w:tabs>
+          <w:tab w:val="center" w:leader="none" w:pos="4819"/>
+          <w:tab w:val="left" w:leader="none" w:pos="7468"/>
+        </w:tabs>
+        <w:rPr>
+          <w:b w:val="1"/>
+          <w:sz w:val="28"/>
+          <w:szCs w:val="28"/>
+        </w:rPr>
+      </w:pPr>
+      <w:r>
+        <w:rPr>
+          <w:rtl w:val="0"/>
+        </w:rPr>
+      </w:r>
+    </w:p>
+    <w:p>
+      <w:pPr>
+        <w:tabs>
+          <w:tab w:val="center" w:leader="none" w:pos="4819"/>
+          <w:tab w:val="left" w:leader="none" w:pos="7468"/>
+        </w:tabs>
+        <w:rPr>
+          <w:b w:val="1"/>
+          <w:sz w:val="28"/>
+          <w:szCs w:val="28"/>
+        </w:rPr>
+      </w:pPr>
+      <w:r>
+        <w:rPr>
+          <w:rtl w:val="0"/>
+        </w:rPr>
+      </w:r>
+    </w:p>
+    <w:p>
+      <w:pPr>
+        <w:tabs>
+          <w:tab w:val="center" w:leader="none" w:pos="4819"/>
+          <w:tab w:val="left" w:leader="none" w:pos="7468"/>
+        </w:tabs>
+        <w:rPr>
+          <w:b w:val="1"/>
+          <w:sz w:val="28"/>
+          <w:szCs w:val="28"/>
+        </w:rPr>
+      </w:pPr>
+      <w:r>
+        <w:rPr>
+          <w:rtl w:val="0"/>
+        </w:rPr>
+      </w:r>
+    </w:p>
+    <w:p>
+      <w:pPr>
+        <w:tabs>
+          <w:tab w:val="center" w:leader="none" w:pos="4819"/>
+          <w:tab w:val="left" w:leader="none" w:pos="7468"/>
+        </w:tabs>
+        <w:rPr>
+          <w:b w:val="1"/>
+          <w:sz w:val="28"/>
+          <w:szCs w:val="28"/>
+        </w:rPr>
+      </w:pPr>
+      <w:r>
+        <w:rPr>
+          <w:rtl w:val="0"/>
+        </w:rPr>
+      </w:r>
+    </w:p>
+    <w:p>
+      <w:pPr>
+        <w:tabs>
+          <w:tab w:val="center" w:leader="none" w:pos="4819"/>
+          <w:tab w:val="left" w:leader="none" w:pos="7468"/>
+        </w:tabs>
+        <w:jc w:val="center"/>
+        <w:rPr>
+          <w:b w:val="1"/>
+          <w:sz w:val="28"/>
+          <w:szCs w:val="28"/>
+        </w:rPr>
+      </w:pPr>
+      <w:r>
+        <w:rPr>
+          <w:b w:val="1"/>
+          <w:sz w:val="56"/>
+          <w:szCs w:val="56"/>
+          <w:rtl w:val="0"/>
+        </w:rPr>
+        <w:t xml:space="preserve">Звіт</w:t>
+      </w:r>
+      <w:r>
+        <w:rPr>
+          <w:b w:val="1"/>
+          <w:sz w:val="28"/>
+          <w:szCs w:val="28"/>
+          <w:rtl w:val="0"/>
+        </w:rPr>
+        <w:t xml:space="preserve"> </w:t>
+      </w:r>
+    </w:p>
+    <w:p>
+      <w:pPr>
+        <w:tabs>
+          <w:tab w:val="center" w:leader="none" w:pos="4819"/>
+          <w:tab w:val="left" w:leader="none" w:pos="7468"/>
+        </w:tabs>
+        <w:jc w:val="center"/>
+        <w:rPr>
+          <w:b w:val="1"/>
+          <w:sz w:val="28"/>
+          <w:szCs w:val="28"/>
+        </w:rPr>
+      </w:pPr>
+      <w:r>
+        <w:rPr>
+          <w:b w:val="1"/>
+          <w:sz w:val="28"/>
+          <w:szCs w:val="28"/>
+          <w:rtl w:val="0"/>
+        </w:rPr>
+        <w:t xml:space="preserve">про виконання лабораторних та практичних робіт блоку № 5</w:t>
+      </w:r>
+    </w:p>
+    <w:p>
+      <w:pPr>
+        <w:jc w:val="center"/>
+        <w:rPr>
+          <w:sz w:val="28"/>
+          <w:szCs w:val="28"/>
+        </w:rPr>
+      </w:pPr>
+      <w:r>
+        <w:rPr>
+          <w:sz w:val="28"/>
+          <w:szCs w:val="28"/>
+          <w:rtl w:val="0"/>
+        </w:rPr>
+        <w:t xml:space="preserve">На тему:  «Файли. Системи числення. Бінарні Файли. Символи і Рядкові Змінні та Текстові Файли. Стандартна бібліотека та деталі/методи роботи з файлами. Створення й використання бібліотек.»</w:t>
+      </w:r>
+    </w:p>
+    <w:p>
+      <w:pPr>
+        <w:jc w:val="center"/>
+        <w:rPr>
+          <w:sz w:val="28"/>
+          <w:szCs w:val="28"/>
+        </w:rPr>
+      </w:pPr>
+      <w:r>
+        <w:rPr>
+          <w:b w:val="1"/>
+          <w:i w:val="1"/>
+          <w:sz w:val="28"/>
+          <w:szCs w:val="28"/>
+          <w:rtl w:val="0"/>
+        </w:rPr>
+        <w:t xml:space="preserve">з дисципліни: </w:t>
+      </w:r>
+      <w:r>
+        <w:rPr>
+          <w:sz w:val="28"/>
+          <w:szCs w:val="28"/>
+          <w:rtl w:val="0"/>
+        </w:rPr>
+        <w:t xml:space="preserve">«Мови та парадигми програмування»</w:t>
+      </w:r>
+    </w:p>
+    <w:p>
+      <w:pPr>
+        <w:jc w:val="center"/>
+        <w:rPr>
+          <w:sz w:val="28"/>
+          <w:szCs w:val="28"/>
+        </w:rPr>
+      </w:pPr>
+      <w:r>
+        <w:rPr>
+          <w:sz w:val="28"/>
+          <w:szCs w:val="28"/>
+          <w:rtl w:val="0"/>
+        </w:rPr>
+        <w:t xml:space="preserve">до:</w:t>
+      </w:r>
+    </w:p>
+    <w:p>
+      <w:pPr>
+        <w:jc w:val="center"/>
+        <w:rPr>
+          <w:sz w:val="28"/>
+          <w:szCs w:val="28"/>
+        </w:rPr>
+      </w:pPr>
+      <w:r>
+        <w:rPr>
+          <w:sz w:val="28"/>
+          <w:szCs w:val="28"/>
+          <w:rtl w:val="0"/>
+        </w:rPr>
+        <w:t xml:space="preserve">ВНС Лабораторної Роботи № 6 </w:t>
+      </w:r>
+    </w:p>
+    <w:p>
+      <w:pPr>
+        <w:jc w:val="center"/>
+        <w:rPr>
+          <w:sz w:val="28"/>
+          <w:szCs w:val="28"/>
+        </w:rPr>
+      </w:pPr>
+      <w:r>
+        <w:rPr>
+          <w:sz w:val="28"/>
+          <w:szCs w:val="28"/>
+          <w:rtl w:val="0"/>
+        </w:rPr>
+        <w:t xml:space="preserve">ВНС Лабораторної Роботи № 8</w:t>
+      </w:r>
+    </w:p>
+    <w:p>
+      <w:pPr>
+        <w:jc w:val="center"/>
+        <w:rPr>
+          <w:sz w:val="28"/>
+          <w:szCs w:val="28"/>
+        </w:rPr>
+      </w:pPr>
+      <w:r>
+        <w:rPr>
+          <w:sz w:val="28"/>
+          <w:szCs w:val="28"/>
+          <w:rtl w:val="0"/>
+        </w:rPr>
+        <w:t xml:space="preserve">ВНС Лабораторної Роботи № 9</w:t>
+      </w:r>
+    </w:p>
+    <w:p>
+      <w:pPr>
+        <w:jc w:val="center"/>
+        <w:rPr>
+          <w:sz w:val="28"/>
+          <w:szCs w:val="28"/>
+        </w:rPr>
+      </w:pPr>
+      <w:r>
+        <w:rPr>
+          <w:sz w:val="28"/>
+          <w:szCs w:val="28"/>
+          <w:rtl w:val="0"/>
+        </w:rPr>
+        <w:t xml:space="preserve">Алготестер Лабораторної Роботи №4</w:t>
+      </w:r>
+    </w:p>
+    <w:p>
+      <w:pPr>
+        <w:jc w:val="center"/>
+        <w:rPr>
+          <w:sz w:val="28"/>
+          <w:szCs w:val="28"/>
+        </w:rPr>
+      </w:pPr>
+      <w:r>
+        <w:rPr>
+          <w:sz w:val="28"/>
+          <w:szCs w:val="28"/>
+          <w:rtl w:val="0"/>
+        </w:rPr>
+        <w:t xml:space="preserve">Алготестер Лабораторної Роботи №6</w:t>
+      </w:r>
+    </w:p>
+    <w:p>
+      <w:pPr>
+        <w:jc w:val="center"/>
+        <w:rPr>
+          <w:sz w:val="28"/>
+          <w:szCs w:val="28"/>
+        </w:rPr>
+      </w:pPr>
+      <w:r>
+        <w:rPr>
+          <w:sz w:val="28"/>
+          <w:szCs w:val="28"/>
+          <w:rtl w:val="0"/>
+        </w:rPr>
+        <w:t xml:space="preserve">Практичних Робіт №5</w:t>
+      </w:r>
+    </w:p>
+    <w:p>
+      <w:pPr>
+        <w:jc w:val="center"/>
+        <w:rPr>
+          <w:sz w:val="28"/>
+          <w:szCs w:val="28"/>
+        </w:rPr>
+      </w:pPr>
+      <w:r>
+        <w:rPr>
+          <w:rtl w:val="0"/>
+        </w:rPr>
+      </w:r>
+    </w:p>
+    <w:p>
+      <w:pPr>
+        <w:spacing w:line="360" w:lineRule="auto"/>
+        <w:rPr>
+          <w:sz w:val="28"/>
+          <w:szCs w:val="28"/>
+        </w:rPr>
+      </w:pPr>
+      <w:r>
+        <w:rPr>
+          <w:rtl w:val="0"/>
+        </w:rPr>
+      </w:r>
+    </w:p>
+    <w:p>
+      <w:pPr>
+        <w:jc w:val="center"/>
+        <w:rPr>
+          <w:b w:val="1"/>
+          <w:sz w:val="28"/>
+          <w:szCs w:val="28"/>
+        </w:rPr>
+      </w:pPr>
+      <w:r>
+        <w:rPr>
+          <w:b w:val="1"/>
+          <w:sz w:val="28"/>
+          <w:szCs w:val="28"/>
+          <w:rtl w:val="0"/>
+        </w:rPr>
+        <w:t xml:space="preserve">                                                                                                                    Виконав:</w:t>
+      </w:r>
+    </w:p>
+    <w:p>
+      <w:pPr>
+        <w:jc w:val="right"/>
+        <w:rPr>
+          <w:b w:val="1"/>
+          <w:i w:val="1"/>
+          <w:sz w:val="28"/>
+          <w:szCs w:val="28"/>
+        </w:rPr>
+      </w:pPr>
+      <w:r>
+        <w:rPr>
+          <w:b w:val="1"/>
+          <w:i w:val="1"/>
+          <w:sz w:val="28"/>
+          <w:szCs w:val="28"/>
+          <w:rtl w:val="0"/>
+        </w:rPr>
+        <w:t xml:space="preserve"> </w:t>
+      </w:r>
+      <w:r>
+        <w:rPr>
+          <w:sz w:val="28"/>
+          <w:szCs w:val="28"/>
+          <w:rtl w:val="0"/>
+        </w:rPr>
+        <w:t xml:space="preserve">Студент групи ШІ-13</w:t>
+      </w:r>
+      <w:r>
+        <w:rPr>
+          <w:rtl w:val="0"/>
+        </w:rPr>
+      </w:r>
+    </w:p>
+    <w:p>
+      <w:pPr>
+        <w:jc w:val="right"/>
+        <w:rPr>
+          <w:sz w:val="28"/>
+          <w:szCs w:val="28"/>
+        </w:rPr>
+      </w:pPr>
+      <w:r>
+        <w:rPr>
+          <w:sz w:val="28"/>
+          <w:szCs w:val="28"/>
+          <w:rtl w:val="0"/>
+        </w:rPr>
+        <w:t xml:space="preserve">Булишин Віктор Михайлович</w:t>
+      </w:r>
+      <w:r>
+        <w:rPr>
+          <w:rtl w:val="0"/>
+        </w:rPr>
+      </w:r>
+    </w:p>
+    <w:p>
+      <w:pPr>
+        <w:spacing w:after="200" w:line="276" w:lineRule="auto"/>
+        <w:rPr>
+          <w:sz w:val="28"/>
+          <w:szCs w:val="28"/>
+        </w:rPr>
+      </w:pPr>
+      <w:r>
+        <w:br w:type="page"/>
+      </w:r>
+      <w:r>
+        <w:rPr>
+          <w:rtl w:val="0"/>
+        </w:rPr>
+      </w:r>
+    </w:p>
+    <w:p>
+      <w:pPr>
+        <w:keepNext w:val="1"/>
+        <w:keepLines w:val="1"/>
+        <w:spacing w:after="0" w:before="240" w:line="240" w:lineRule="auto"/>
         <w:ind w:left="0" w:right="0" w:firstLine="0"/>
         <w:jc w:val="left"/>
         <w:rPr>
           <w:rFonts w:ascii="Times New Roman" w:cs="Times New Roman" w:eastAsia="Times New Roman" w:hAnsi="Times New Roman"/>
           <w:b w:val="1"/>
           <w:color w:val="000000"/>
-          <w:sz w:val="28"/>
-          <w:szCs w:val="28"/>
+          <w:sz w:val="32"/>
+          <w:szCs w:val="32"/>
           <w:shd w:fill="auto" w:val="clear"/>
           <w:vertAlign w:val="baseline"/>
         </w:rPr>
@@ -280,131 +710,29 @@
           <w:rFonts w:ascii="Times New Roman" w:cs="Times New Roman" w:eastAsia="Times New Roman" w:hAnsi="Times New Roman"/>
           <w:b w:val="1"/>
           <w:color w:val="000000"/>
-          <w:sz w:val="28"/>
-          <w:szCs w:val="28"/>
+          <w:sz w:val="32"/>
+          <w:szCs w:val="32"/>
           <w:shd w:fill="auto" w:val="clear"/>
           <w:vertAlign w:val="baseline"/>
           <w:rtl w:val="0"/>
         </w:rPr>
-        <w:tab/>
-        <w:t xml:space="preserve">Лабораторних та практичних робіт </w:t>
-      </w:r>
-      <w:r>
-        <w:rPr>
-          <w:rFonts w:ascii="Arial Unicode MS" w:cs="Arial Unicode MS" w:eastAsia="Arial Unicode MS" w:hAnsi="Arial Unicode MS"/>
-          <w:b w:val="1"/>
+        <w:t xml:space="preserve">Тема роботи:  </w:t>
+      </w:r>
+    </w:p>
+    <w:p>
+      <w:pPr>
+        <w:spacing w:after="0" w:before="0" w:line="240" w:lineRule="auto"/>
+        <w:ind w:left="0" w:right="0" w:firstLine="0"/>
+        <w:jc w:val="left"/>
+        <w:rPr>
+          <w:rFonts w:ascii="Times New Roman" w:cs="Times New Roman" w:eastAsia="Times New Roman" w:hAnsi="Times New Roman"/>
           <w:color w:val="000000"/>
-          <w:sz w:val="28"/>
-          <w:szCs w:val="28"/>
+          <w:sz w:val="24"/>
+          <w:szCs w:val="24"/>
           <w:shd w:fill="auto" w:val="clear"/>
           <w:vertAlign w:val="baseline"/>
-          <w:rtl w:val="0"/>
-        </w:rPr>
-        <w:t xml:space="preserve">№</w:t>
-      </w:r>
-      <w:r>
-        <w:rPr>
-          <w:rFonts w:ascii="Times New Roman" w:cs="Times New Roman" w:eastAsia="Times New Roman" w:hAnsi="Times New Roman"/>
-          <w:b w:val="1"/>
-          <w:color w:val="000000"/>
-          <w:sz w:val="28"/>
-          <w:szCs w:val="28"/>
-          <w:shd w:fill="auto" w:val="clear"/>
-          <w:vertAlign w:val="baseline"/>
-          <w:rtl w:val="0"/>
-        </w:rPr>
-        <w:t xml:space="preserve"> 6, 8, 9.</w:t>
-      </w:r>
-    </w:p>
-    <w:p>
-      <w:pPr>
-        <w:spacing w:after="200" w:before="0" w:line="240" w:lineRule="auto"/>
-        <w:ind w:left="0" w:right="0" w:firstLine="0"/>
-        <w:jc w:val="center"/>
-        <w:rPr>
-          <w:rFonts w:ascii="Times New Roman" w:cs="Times New Roman" w:eastAsia="Times New Roman" w:hAnsi="Times New Roman"/>
-          <w:color w:val="000000"/>
-          <w:sz w:val="28"/>
-          <w:szCs w:val="28"/>
-          <w:shd w:fill="auto" w:val="clear"/>
-          <w:vertAlign w:val="baseline"/>
-        </w:rPr>
-      </w:pPr>
-      <w:r>
-        <w:rPr>
-          <w:rFonts w:ascii="Times New Roman" w:cs="Times New Roman" w:eastAsia="Times New Roman" w:hAnsi="Times New Roman"/>
-          <w:b w:val="1"/>
-          <w:i w:val="1"/>
-          <w:color w:val="000000"/>
-          <w:sz w:val="28"/>
-          <w:szCs w:val="28"/>
-          <w:shd w:fill="auto" w:val="clear"/>
-          <w:vertAlign w:val="baseline"/>
-          <w:rtl w:val="0"/>
-        </w:rPr>
-        <w:t xml:space="preserve">з дисципліни: </w:t>
-      </w:r>
-      <w:r>
-        <w:rPr>
-          <w:rFonts w:ascii="Times New Roman" w:cs="Times New Roman" w:eastAsia="Times New Roman" w:hAnsi="Times New Roman"/>
-          <w:color w:val="000000"/>
-          <w:sz w:val="28"/>
-          <w:szCs w:val="28"/>
-          <w:shd w:fill="auto" w:val="clear"/>
-          <w:vertAlign w:val="baseline"/>
-          <w:rtl w:val="0"/>
-        </w:rPr>
-        <w:t xml:space="preserve">«Мови та парадигми програмування»</w:t>
-      </w:r>
-    </w:p>
-    <w:p>
-      <w:pPr>
-        <w:spacing w:after="200" w:before="0" w:line="240" w:lineRule="auto"/>
-        <w:ind w:left="0" w:right="0" w:firstLine="0"/>
-        <w:jc w:val="center"/>
-        <w:rPr>
-          <w:rFonts w:ascii="Times New Roman" w:cs="Times New Roman" w:eastAsia="Times New Roman" w:hAnsi="Times New Roman"/>
-          <w:color w:val="000000"/>
-          <w:sz w:val="28"/>
-          <w:szCs w:val="28"/>
-          <w:shd w:fill="auto" w:val="clear"/>
-          <w:vertAlign w:val="baseline"/>
-        </w:rPr>
-      </w:pPr>
-      <w:r>
-        <w:rPr>
-          <w:rFonts w:ascii="Times New Roman" w:cs="Times New Roman" w:eastAsia="Times New Roman" w:hAnsi="Times New Roman"/>
-          <w:b w:val="1"/>
-          <w:i w:val="1"/>
-          <w:color w:val="000000"/>
-          <w:sz w:val="28"/>
-          <w:szCs w:val="28"/>
-          <w:shd w:fill="auto" w:val="clear"/>
-          <w:vertAlign w:val="baseline"/>
-          <w:rtl w:val="0"/>
-        </w:rPr>
-        <w:t xml:space="preserve">з розділу</w:t>
-      </w:r>
-      <w:r>
-        <w:rPr>
-          <w:rFonts w:ascii="Times New Roman" w:cs="Times New Roman" w:eastAsia="Times New Roman" w:hAnsi="Times New Roman"/>
-          <w:color w:val="000000"/>
-          <w:sz w:val="28"/>
-          <w:szCs w:val="28"/>
-          <w:shd w:fill="auto" w:val="clear"/>
-          <w:vertAlign w:val="baseline"/>
-          <w:rtl w:val="0"/>
-        </w:rPr>
-        <w:t xml:space="preserve">:</w:t>
-      </w:r>
-      <w:r>
-        <w:rPr>
-          <w:sz w:val="28"/>
-          <w:szCs w:val="28"/>
-          <w:rtl w:val="0"/>
-        </w:rPr>
-        <w:t xml:space="preserve"> [</w:t>
-      </w:r>
+        </w:rPr>
+      </w:pPr>
       <w:r>
         <w:rPr>
           <w:rFonts w:ascii="Arial" w:cs="Arial" w:eastAsia="Arial" w:hAnsi="Arial"/>
@@ -415,213 +743,43 @@
           <w:vertAlign w:val="baseline"/>
           <w:rtl w:val="0"/>
         </w:rPr>
-        <w:t xml:space="preserve">Файли. Системи числення. Бінарні Файли. Символи і Рядкові Змінні та Текстові Файли. Стандартна бібліотека та деталі/методи роботи з файлами. Створення й використання бібліоте</w:t>
-      </w:r>
-      <w:r>
-        <w:rPr>
-          <w:rFonts w:ascii="Arial" w:cs="Arial" w:eastAsia="Arial" w:hAnsi="Arial"/>
-          <w:rtl w:val="0"/>
-        </w:rPr>
-        <w:t xml:space="preserve">к]</w:t>
-      </w:r>
-      <w:r>
-        <w:rPr>
-          <w:rtl w:val="0"/>
-        </w:rPr>
-      </w:r>
-    </w:p>
-    <w:p>
-      <w:pPr>
-        <w:spacing w:after="200" w:before="0" w:line="240" w:lineRule="auto"/>
+        <w:t xml:space="preserve">Файли. Системи числення. Бінарні Файли. Символи і Рядкові Змінні та Текстові Файли. Стандартна бібліотека та деталі/методи роботи з файлами. Створення й використання бібліотек.</w:t>
+      </w:r>
+      <w:r>
+        <w:rPr>
+          <w:rtl w:val="0"/>
+        </w:rPr>
+      </w:r>
+    </w:p>
+    <w:p>
+      <w:pPr>
+        <w:keepNext w:val="1"/>
+        <w:keepLines w:val="1"/>
+        <w:spacing w:after="0" w:before="240" w:line="240" w:lineRule="auto"/>
         <w:ind w:left="0" w:right="0" w:firstLine="0"/>
-        <w:jc w:val="center"/>
+        <w:jc w:val="left"/>
         <w:rPr>
           <w:rFonts w:ascii="Times New Roman" w:cs="Times New Roman" w:eastAsia="Times New Roman" w:hAnsi="Times New Roman"/>
+          <w:b w:val="1"/>
           <w:color w:val="000000"/>
-          <w:sz w:val="28"/>
-          <w:szCs w:val="28"/>
+          <w:sz w:val="32"/>
+          <w:szCs w:val="32"/>
           <w:shd w:fill="auto" w:val="clear"/>
           <w:vertAlign w:val="baseline"/>
         </w:rPr>
       </w:pPr>
       <w:r>
         <w:rPr>
-          <w:rtl w:val="0"/>
-        </w:rPr>
-      </w:r>
-    </w:p>
-    <w:p>
-      <w:pPr>
-        <w:spacing w:after="200" w:before="0" w:line="240" w:lineRule="auto"/>
-        <w:ind w:left="0" w:right="0" w:firstLine="0"/>
-        <w:jc w:val="center"/>
-        <w:rPr>
           <w:rFonts w:ascii="Times New Roman" w:cs="Times New Roman" w:eastAsia="Times New Roman" w:hAnsi="Times New Roman"/>
           <w:b w:val="1"/>
           <w:color w:val="000000"/>
-          <w:sz w:val="28"/>
-          <w:szCs w:val="28"/>
+          <w:sz w:val="32"/>
+          <w:szCs w:val="32"/>
           <w:shd w:fill="auto" w:val="clear"/>
           <w:vertAlign w:val="baseline"/>
-        </w:rPr>
-      </w:pPr>
-      <w:r>
-        <w:rPr>
-          <w:rtl w:val="0"/>
-        </w:rPr>
-      </w:r>
-    </w:p>
-    <w:p>
-      <w:pPr>
-        <w:spacing w:after="200" w:before="0" w:line="360" w:lineRule="auto"/>
-        <w:ind w:left="0" w:right="0" w:firstLine="0"/>
-        <w:jc w:val="left"/>
-        <w:rPr>
-          <w:rFonts w:ascii="Times New Roman" w:cs="Times New Roman" w:eastAsia="Times New Roman" w:hAnsi="Times New Roman"/>
-          <w:color w:val="000000"/>
-          <w:sz w:val="28"/>
-          <w:szCs w:val="28"/>
-          <w:shd w:fill="auto" w:val="clear"/>
-          <w:vertAlign w:val="baseline"/>
-        </w:rPr>
-      </w:pPr>
-      <w:r>
-        <w:rPr>
-          <w:rtl w:val="0"/>
-        </w:rPr>
-      </w:r>
-    </w:p>
-    <w:p>
-      <w:pPr>
-        <w:spacing w:after="200" w:before="0" w:line="240" w:lineRule="auto"/>
-        <w:ind w:left="0" w:right="0" w:firstLine="0"/>
-        <w:jc w:val="right"/>
-        <w:rPr>
-          <w:rFonts w:ascii="Times New Roman" w:cs="Times New Roman" w:eastAsia="Times New Roman" w:hAnsi="Times New Roman"/>
-          <w:b w:val="1"/>
-          <w:i w:val="1"/>
-          <w:color w:val="000000"/>
-          <w:sz w:val="28"/>
-          <w:szCs w:val="28"/>
-          <w:shd w:fill="auto" w:val="clear"/>
-          <w:vertAlign w:val="baseline"/>
-        </w:rPr>
-      </w:pPr>
-      <w:r>
-        <w:rPr>
-          <w:rFonts w:ascii="Times New Roman" w:cs="Times New Roman" w:eastAsia="Times New Roman" w:hAnsi="Times New Roman"/>
-          <w:b w:val="1"/>
-          <w:i w:val="1"/>
-          <w:color w:val="000000"/>
-          <w:sz w:val="28"/>
-          <w:szCs w:val="28"/>
-          <w:shd w:fill="auto" w:val="clear"/>
-          <w:vertAlign w:val="baseline"/>
-          <w:rtl w:val="0"/>
-        </w:rPr>
-        <w:t xml:space="preserve">Викона</w:t>
-      </w:r>
-      <w:r>
-        <w:rPr>
-          <w:b w:val="1"/>
-          <w:i w:val="1"/>
-          <w:sz w:val="28"/>
-          <w:szCs w:val="28"/>
-          <w:rtl w:val="0"/>
-        </w:rPr>
-        <w:t xml:space="preserve">в</w:t>
-      </w:r>
-      <w:r>
-        <w:rPr>
-          <w:rFonts w:ascii="Times New Roman" w:cs="Times New Roman" w:eastAsia="Times New Roman" w:hAnsi="Times New Roman"/>
-          <w:b w:val="1"/>
-          <w:i w:val="1"/>
-          <w:color w:val="000000"/>
-          <w:sz w:val="28"/>
-          <w:szCs w:val="28"/>
-          <w:shd w:fill="auto" w:val="clear"/>
-          <w:vertAlign w:val="baseline"/>
-          <w:rtl w:val="0"/>
-        </w:rPr>
-        <w:t xml:space="preserve">:</w:t>
-      </w:r>
-    </w:p>
-    <w:p>
-      <w:pPr>
-        <w:spacing w:after="200" w:before="0" w:line="240" w:lineRule="auto"/>
-        <w:ind w:left="0" w:right="0" w:firstLine="0"/>
-        <w:jc w:val="right"/>
-        <w:rPr>
-          <w:rFonts w:ascii="Times New Roman" w:cs="Times New Roman" w:eastAsia="Times New Roman" w:hAnsi="Times New Roman"/>
-          <w:b w:val="1"/>
-          <w:i w:val="1"/>
-          <w:color w:val="000000"/>
-          <w:sz w:val="28"/>
-          <w:szCs w:val="28"/>
-          <w:shd w:fill="auto" w:val="clear"/>
-          <w:vertAlign w:val="baseline"/>
-        </w:rPr>
-      </w:pPr>
-      <w:r>
-        <w:rPr>
-          <w:rFonts w:ascii="Times New Roman" w:cs="Times New Roman" w:eastAsia="Times New Roman" w:hAnsi="Times New Roman"/>
-          <w:b w:val="1"/>
-          <w:i w:val="1"/>
-          <w:color w:val="000000"/>
-          <w:sz w:val="28"/>
-          <w:szCs w:val="28"/>
-          <w:shd w:fill="auto" w:val="clear"/>
-          <w:vertAlign w:val="baseline"/>
-          <w:rtl w:val="0"/>
-        </w:rPr>
-        <w:t xml:space="preserve"> </w:t>
-      </w:r>
-      <w:r>
-        <w:rPr>
-          <w:rFonts w:ascii="Times New Roman" w:cs="Times New Roman" w:eastAsia="Times New Roman" w:hAnsi="Times New Roman"/>
-          <w:color w:val="000000"/>
-          <w:sz w:val="28"/>
-          <w:szCs w:val="28"/>
-          <w:shd w:fill="auto" w:val="clear"/>
-          <w:vertAlign w:val="baseline"/>
-          <w:rtl w:val="0"/>
-        </w:rPr>
-        <w:t xml:space="preserve">студент групи ШІ-13</w:t>
-      </w:r>
-      <w:r>
-        <w:rPr>
-          <w:rtl w:val="0"/>
-        </w:rPr>
-      </w:r>
-    </w:p>
-    <w:p>
-      <w:pPr>
-        <w:spacing w:after="200" w:before="0" w:line="240" w:lineRule="auto"/>
-        <w:ind w:left="0" w:right="0" w:firstLine="0"/>
-        <w:jc w:val="right"/>
-        <w:rPr>
-          <w:rFonts w:ascii="Times New Roman" w:cs="Times New Roman" w:eastAsia="Times New Roman" w:hAnsi="Times New Roman"/>
-          <w:b w:val="1"/>
-          <w:i w:val="1"/>
-          <w:color w:val="000000"/>
-          <w:sz w:val="28"/>
-          <w:szCs w:val="28"/>
-          <w:shd w:fill="auto" w:val="clear"/>
-          <w:vertAlign w:val="baseline"/>
-        </w:rPr>
-      </w:pPr>
-      <w:r>
-        <w:rPr>
-          <w:sz w:val="28"/>
-          <w:szCs w:val="28"/>
-          <w:rtl w:val="0"/>
-        </w:rPr>
-        <w:t xml:space="preserve">Булишин Віктор</w:t>
-      </w:r>
-      <w:r>
-        <w:rPr>
-          <w:rtl w:val="0"/>
-        </w:rPr>
+          <w:rtl w:val="0"/>
+        </w:rPr>
+        <w:t xml:space="preserve">Мета роботи:</w:t>
       </w:r>
     </w:p>
     <w:p>
@@ -648,7 +806,7 @@
           <w:vertAlign w:val="baseline"/>
           <w:rtl w:val="0"/>
         </w:rPr>
-        <w:t xml:space="preserve"> </w:t>
+        <w:t xml:space="preserve">Task 1 - Theory Education Activities</w:t>
       </w:r>
     </w:p>
     <w:p>
@@ -657,18 +815,262 @@
         <w:ind w:left="0" w:right="0" w:firstLine="0"/>
         <w:jc w:val="left"/>
         <w:rPr>
-          <w:rFonts w:ascii="Times New Roman" w:cs="Times New Roman" w:eastAsia="Times New Roman" w:hAnsi="Times New Roman"/>
+          <w:rFonts w:ascii="Calibri" w:cs="Calibri" w:eastAsia="Calibri" w:hAnsi="Calibri"/>
           <w:color w:val="000000"/>
-          <w:sz w:val="28"/>
-          <w:szCs w:val="28"/>
+          <w:sz w:val="22"/>
+          <w:szCs w:val="22"/>
           <w:shd w:fill="auto" w:val="clear"/>
           <w:vertAlign w:val="baseline"/>
         </w:rPr>
       </w:pPr>
       <w:r>
         <w:rPr>
-          <w:rtl w:val="0"/>
-        </w:rPr>
+          <w:rFonts w:ascii="Calibri" w:cs="Calibri" w:eastAsia="Calibri" w:hAnsi="Calibri"/>
+          <w:color w:val="000000"/>
+          <w:sz w:val="22"/>
+          <w:szCs w:val="22"/>
+          <w:shd w:fill="auto" w:val="clear"/>
+          <w:vertAlign w:val="baseline"/>
+          <w:rtl w:val="0"/>
+        </w:rPr>
+        <w:t xml:space="preserve">Task 2 - Requirements management (understand tasks) and design activities (draw flow </w:t>
+      </w:r>
+      <w:r>
+        <w:rPr>
+          <w:rFonts w:ascii="Calibri" w:cs="Calibri" w:eastAsia="Calibri" w:hAnsi="Calibri"/>
+          <w:sz w:val="22"/>
+          <w:szCs w:val="22"/>
+          <w:rtl w:val="0"/>
+        </w:rPr>
+        <w:t xml:space="preserve">chart</w:t>
+      </w:r>
+      <w:r>
+        <w:rPr>
+          <w:rFonts w:ascii="Calibri" w:cs="Calibri" w:eastAsia="Calibri" w:hAnsi="Calibri"/>
+          <w:color w:val="000000"/>
+          <w:sz w:val="22"/>
+          <w:szCs w:val="22"/>
+          <w:shd w:fill="auto" w:val="clear"/>
+          <w:vertAlign w:val="baseline"/>
+          <w:rtl w:val="0"/>
+        </w:rPr>
+        <w:t xml:space="preserve"> and estimate tasks 3-9)</w:t>
+      </w:r>
+    </w:p>
+    <w:p>
+      <w:pPr>
+        <w:spacing w:after="200" w:before="0" w:line="276" w:lineRule="auto"/>
+        <w:ind w:left="0" w:right="0" w:firstLine="0"/>
+        <w:jc w:val="left"/>
+        <w:rPr>
+          <w:rFonts w:ascii="Calibri" w:cs="Calibri" w:eastAsia="Calibri" w:hAnsi="Calibri"/>
+          <w:color w:val="000000"/>
+          <w:sz w:val="22"/>
+          <w:szCs w:val="22"/>
+          <w:shd w:fill="auto" w:val="clear"/>
+          <w:vertAlign w:val="baseline"/>
+        </w:rPr>
+      </w:pPr>
+      <w:r>
+        <w:rPr>
+          <w:rFonts w:ascii="Calibri" w:cs="Calibri" w:eastAsia="Calibri" w:hAnsi="Calibri"/>
+          <w:color w:val="000000"/>
+          <w:sz w:val="22"/>
+          <w:szCs w:val="22"/>
+          <w:shd w:fill="auto" w:val="clear"/>
+          <w:vertAlign w:val="baseline"/>
+          <w:rtl w:val="0"/>
+        </w:rPr>
+        <w:t xml:space="preserve">Task 3 - programming: VNS Lab 6</w:t>
+      </w:r>
+    </w:p>
+    <w:p>
+      <w:pPr>
+        <w:spacing w:after="200" w:before="0" w:line="276" w:lineRule="auto"/>
+        <w:ind w:left="0" w:right="0" w:firstLine="0"/>
+        <w:jc w:val="left"/>
+        <w:rPr>
+          <w:rFonts w:ascii="Calibri" w:cs="Calibri" w:eastAsia="Calibri" w:hAnsi="Calibri"/>
+          <w:color w:val="000000"/>
+          <w:sz w:val="22"/>
+          <w:szCs w:val="22"/>
+          <w:shd w:fill="auto" w:val="clear"/>
+          <w:vertAlign w:val="baseline"/>
+        </w:rPr>
+      </w:pPr>
+      <w:r>
+        <w:rPr>
+          <w:rFonts w:ascii="Calibri" w:cs="Calibri" w:eastAsia="Calibri" w:hAnsi="Calibri"/>
+          <w:color w:val="000000"/>
+          <w:sz w:val="22"/>
+          <w:szCs w:val="22"/>
+          <w:shd w:fill="auto" w:val="clear"/>
+          <w:vertAlign w:val="baseline"/>
+          <w:rtl w:val="0"/>
+        </w:rPr>
+        <w:t xml:space="preserve">Task 4 - programming: VNS Lab 8</w:t>
+      </w:r>
+    </w:p>
+    <w:p>
+      <w:pPr>
+        <w:spacing w:after="200" w:before="0" w:line="276" w:lineRule="auto"/>
+        <w:ind w:left="0" w:right="0" w:firstLine="0"/>
+        <w:jc w:val="left"/>
+        <w:rPr>
+          <w:rFonts w:ascii="Calibri" w:cs="Calibri" w:eastAsia="Calibri" w:hAnsi="Calibri"/>
+          <w:color w:val="000000"/>
+          <w:sz w:val="22"/>
+          <w:szCs w:val="22"/>
+          <w:shd w:fill="auto" w:val="clear"/>
+          <w:vertAlign w:val="baseline"/>
+        </w:rPr>
+      </w:pPr>
+      <w:r>
+        <w:rPr>
+          <w:rFonts w:ascii="Calibri" w:cs="Calibri" w:eastAsia="Calibri" w:hAnsi="Calibri"/>
+          <w:color w:val="000000"/>
+          <w:sz w:val="22"/>
+          <w:szCs w:val="22"/>
+          <w:shd w:fill="auto" w:val="clear"/>
+          <w:vertAlign w:val="baseline"/>
+          <w:rtl w:val="0"/>
+        </w:rPr>
+        <w:t xml:space="preserve">Task 5 - programming: VNS Lab 9</w:t>
+      </w:r>
+    </w:p>
+    <w:p>
+      <w:pPr>
+        <w:spacing w:after="200" w:before="0" w:line="276" w:lineRule="auto"/>
+        <w:ind w:left="0" w:right="0" w:firstLine="0"/>
+        <w:jc w:val="left"/>
+        <w:rPr>
+          <w:rFonts w:ascii="Calibri" w:cs="Calibri" w:eastAsia="Calibri" w:hAnsi="Calibri"/>
+          <w:color w:val="000000"/>
+          <w:sz w:val="22"/>
+          <w:szCs w:val="22"/>
+          <w:shd w:fill="auto" w:val="clear"/>
+          <w:vertAlign w:val="baseline"/>
+        </w:rPr>
+      </w:pPr>
+      <w:r>
+        <w:rPr>
+          <w:rFonts w:ascii="Calibri" w:cs="Calibri" w:eastAsia="Calibri" w:hAnsi="Calibri"/>
+          <w:color w:val="000000"/>
+          <w:sz w:val="22"/>
+          <w:szCs w:val="22"/>
+          <w:shd w:fill="auto" w:val="clear"/>
+          <w:vertAlign w:val="baseline"/>
+          <w:rtl w:val="0"/>
+        </w:rPr>
+        <w:t xml:space="preserve">Task 6 - programming: Algotester Lab 4</w:t>
+      </w:r>
+    </w:p>
+    <w:p>
+      <w:pPr>
+        <w:spacing w:after="200" w:before="0" w:line="276" w:lineRule="auto"/>
+        <w:ind w:left="0" w:right="0" w:firstLine="0"/>
+        <w:jc w:val="left"/>
+        <w:rPr>
+          <w:rFonts w:ascii="Calibri" w:cs="Calibri" w:eastAsia="Calibri" w:hAnsi="Calibri"/>
+          <w:color w:val="000000"/>
+          <w:sz w:val="22"/>
+          <w:szCs w:val="22"/>
+          <w:shd w:fill="auto" w:val="clear"/>
+          <w:vertAlign w:val="baseline"/>
+        </w:rPr>
+      </w:pPr>
+      <w:r>
+        <w:rPr>
+          <w:rFonts w:ascii="Calibri" w:cs="Calibri" w:eastAsia="Calibri" w:hAnsi="Calibri"/>
+          <w:color w:val="000000"/>
+          <w:sz w:val="22"/>
+          <w:szCs w:val="22"/>
+          <w:shd w:fill="auto" w:val="clear"/>
+          <w:vertAlign w:val="baseline"/>
+          <w:rtl w:val="0"/>
+        </w:rPr>
+        <w:t xml:space="preserve">Task 7 - programming: Algotester Lab 6</w:t>
+      </w:r>
+    </w:p>
+    <w:p>
+      <w:pPr>
+        <w:spacing w:after="200" w:before="0" w:line="276" w:lineRule="auto"/>
+        <w:ind w:left="0" w:right="0" w:firstLine="0"/>
+        <w:jc w:val="left"/>
+        <w:rPr>
+          <w:rFonts w:ascii="Calibri" w:cs="Calibri" w:eastAsia="Calibri" w:hAnsi="Calibri"/>
+          <w:color w:val="000000"/>
+          <w:sz w:val="22"/>
+          <w:szCs w:val="22"/>
+          <w:shd w:fill="auto" w:val="clear"/>
+          <w:vertAlign w:val="baseline"/>
+        </w:rPr>
+      </w:pPr>
+      <w:r>
+        <w:rPr>
+          <w:rFonts w:ascii="Calibri" w:cs="Calibri" w:eastAsia="Calibri" w:hAnsi="Calibri"/>
+          <w:color w:val="000000"/>
+          <w:sz w:val="22"/>
+          <w:szCs w:val="22"/>
+          <w:shd w:fill="auto" w:val="clear"/>
+          <w:vertAlign w:val="baseline"/>
+          <w:rtl w:val="0"/>
+        </w:rPr>
+        <w:t xml:space="preserve">Task 8 - programming: Class Practice Task</w:t>
+      </w:r>
+    </w:p>
+    <w:p>
+      <w:pPr>
+        <w:spacing w:after="200" w:before="0" w:line="276" w:lineRule="auto"/>
+        <w:ind w:left="0" w:right="0" w:firstLine="0"/>
+        <w:jc w:val="left"/>
+        <w:rPr>
+          <w:rFonts w:ascii="Calibri" w:cs="Calibri" w:eastAsia="Calibri" w:hAnsi="Calibri"/>
+          <w:color w:val="000000"/>
+          <w:sz w:val="22"/>
+          <w:szCs w:val="22"/>
+          <w:shd w:fill="auto" w:val="clear"/>
+          <w:vertAlign w:val="baseline"/>
+        </w:rPr>
+      </w:pPr>
+      <w:r>
+        <w:rPr>
+          <w:rFonts w:ascii="Calibri" w:cs="Calibri" w:eastAsia="Calibri" w:hAnsi="Calibri"/>
+          <w:color w:val="000000"/>
+          <w:sz w:val="22"/>
+          <w:szCs w:val="22"/>
+          <w:shd w:fill="auto" w:val="clear"/>
+          <w:vertAlign w:val="baseline"/>
+          <w:rtl w:val="0"/>
+        </w:rPr>
+        <w:t xml:space="preserve">Task 10  - Result Documentation Report and Outcomes Placement Activities (Docs and Programs on GitHub)</w:t>
+      </w:r>
+    </w:p>
+    <w:p>
+      <w:pPr>
+        <w:spacing w:after="200" w:before="0" w:line="276" w:lineRule="auto"/>
+        <w:ind w:left="0" w:right="0" w:firstLine="0"/>
+        <w:jc w:val="left"/>
+        <w:rPr>
+          <w:rFonts w:ascii="Calibri" w:cs="Calibri" w:eastAsia="Calibri" w:hAnsi="Calibri"/>
+          <w:color w:val="000000"/>
+          <w:sz w:val="22"/>
+          <w:szCs w:val="22"/>
+          <w:shd w:fill="auto" w:val="clear"/>
+          <w:vertAlign w:val="baseline"/>
+        </w:rPr>
+      </w:pPr>
+      <w:r>
+        <w:rPr>
+          <w:rFonts w:ascii="Calibri" w:cs="Calibri" w:eastAsia="Calibri" w:hAnsi="Calibri"/>
+          <w:color w:val="000000"/>
+          <w:sz w:val="22"/>
+          <w:szCs w:val="22"/>
+          <w:shd w:fill="auto" w:val="clear"/>
+          <w:vertAlign w:val="baseline"/>
+          <w:rtl w:val="0"/>
+        </w:rPr>
+        <w:t xml:space="preserve">Task 11 - Results Evaluation and Release</w:t>
       </w:r>
     </w:p>
     <w:p>
@@ -699,13 +1101,17 @@
           <w:vertAlign w:val="baseline"/>
           <w:rtl w:val="0"/>
         </w:rPr>
-        <w:t xml:space="preserve">Тема роботи:  </w:t>
-      </w:r>
-    </w:p>
-    <w:p>
-      <w:pPr>
+        <w:t xml:space="preserve">Теоретичні відомості:</w:t>
+      </w:r>
+    </w:p>
+    <w:p>
+      <w:pPr>
+        <w:numPr>
+          <w:ilvl w:val="0"/>
+          <w:numId w:val="6"/>
+        </w:numPr>
         <w:spacing w:after="0" w:before="0" w:line="240" w:lineRule="auto"/>
-        <w:ind w:left="0" w:right="0" w:firstLine="0"/>
+        <w:ind w:left="720" w:right="0" w:hanging="360"/>
         <w:jc w:val="left"/>
         <w:rPr>
           <w:rFonts w:ascii="Times New Roman" w:cs="Times New Roman" w:eastAsia="Times New Roman" w:hAnsi="Times New Roman"/>
@@ -718,35 +1124,31 @@
       </w:pPr>
       <w:r>
         <w:rPr>
-          <w:rFonts w:ascii="Arial" w:cs="Arial" w:eastAsia="Arial" w:hAnsi="Arial"/>
+          <w:rFonts w:ascii="Times New Roman" w:cs="Times New Roman" w:eastAsia="Times New Roman" w:hAnsi="Times New Roman"/>
           <w:color w:val="000000"/>
-          <w:sz w:val="20"/>
-          <w:szCs w:val="20"/>
+          <w:sz w:val="24"/>
+          <w:szCs w:val="24"/>
           <w:shd w:fill="auto" w:val="clear"/>
           <w:vertAlign w:val="baseline"/>
           <w:rtl w:val="0"/>
         </w:rPr>
-        <w:t xml:space="preserve">Файли. Системи числення. Бінарні Файли. Символи і Рядкові Змінні та Текстові Файли. Стандартна бібліотека та деталі/методи роботи з файлами. Створення й використання бібліотек.</w:t>
-      </w:r>
-      <w:r>
-        <w:rPr>
-          <w:rtl w:val="0"/>
-        </w:rPr>
-      </w:r>
-    </w:p>
-    <w:p>
-      <w:pPr>
-        <w:keepNext w:val="1"/>
-        <w:keepLines w:val="1"/>
-        <w:spacing w:after="0" w:before="240" w:line="240" w:lineRule="auto"/>
-        <w:ind w:left="0" w:right="0" w:firstLine="0"/>
+        <w:t xml:space="preserve">Теоретичні відомості з переліком важливих тем:</w:t>
+      </w:r>
+    </w:p>
+    <w:p>
+      <w:pPr>
+        <w:numPr>
+          <w:ilvl w:val="0"/>
+          <w:numId w:val="6"/>
+        </w:numPr>
+        <w:spacing w:after="0" w:before="0" w:line="240" w:lineRule="auto"/>
+        <w:ind w:left="720" w:right="0" w:hanging="360"/>
         <w:jc w:val="left"/>
         <w:rPr>
-          <w:rFonts w:ascii="Times New Roman" w:cs="Times New Roman" w:eastAsia="Times New Roman" w:hAnsi="Times New Roman"/>
-          <w:b w:val="1"/>
+          <w:rFonts w:ascii="Calibri" w:cs="Calibri" w:eastAsia="Calibri" w:hAnsi="Calibri"/>
           <w:color w:val="000000"/>
-          <w:sz w:val="32"/>
-          <w:szCs w:val="32"/>
+          <w:sz w:val="24"/>
+          <w:szCs w:val="24"/>
           <w:shd w:fill="auto" w:val="clear"/>
           <w:vertAlign w:val="baseline"/>
         </w:rPr>
@@ -754,337 +1156,183 @@
       <w:r>
         <w:rPr>
           <w:rFonts w:ascii="Times New Roman" w:cs="Times New Roman" w:eastAsia="Times New Roman" w:hAnsi="Times New Roman"/>
-          <w:b w:val="1"/>
           <w:color w:val="000000"/>
-          <w:sz w:val="32"/>
-          <w:szCs w:val="32"/>
+          <w:sz w:val="24"/>
+          <w:szCs w:val="24"/>
           <w:shd w:fill="auto" w:val="clear"/>
           <w:vertAlign w:val="baseline"/>
           <w:rtl w:val="0"/>
         </w:rPr>
-        <w:t xml:space="preserve">Мета роботи:</w:t>
-      </w:r>
-    </w:p>
-    <w:p>
-      <w:pPr>
-        <w:spacing w:after="200" w:before="0" w:line="276" w:lineRule="auto"/>
-        <w:ind w:left="0" w:right="0" w:firstLine="0"/>
+        <w:t xml:space="preserve">Тема </w:t>
+      </w:r>
+      <w:r>
+        <w:rPr>
+          <w:rFonts w:ascii="Arimo" w:cs="Arimo" w:eastAsia="Arimo" w:hAnsi="Arimo"/>
+          <w:color w:val="000000"/>
+          <w:sz w:val="24"/>
+          <w:szCs w:val="24"/>
+          <w:shd w:fill="auto" w:val="clear"/>
+          <w:vertAlign w:val="baseline"/>
+          <w:rtl w:val="0"/>
+        </w:rPr>
+        <w:t xml:space="preserve">№</w:t>
+      </w:r>
+      <w:r>
+        <w:rPr>
+          <w:rFonts w:ascii="Times New Roman" w:cs="Times New Roman" w:eastAsia="Times New Roman" w:hAnsi="Times New Roman"/>
+          <w:color w:val="000000"/>
+          <w:sz w:val="24"/>
+          <w:szCs w:val="24"/>
+          <w:shd w:fill="auto" w:val="clear"/>
+          <w:vertAlign w:val="baseline"/>
+          <w:rtl w:val="0"/>
+        </w:rPr>
+        <w:t xml:space="preserve">1: Файли. Бінарні та текстові файли.</w:t>
+      </w:r>
+      <w:r>
+        <w:rPr>
+          <w:rtl w:val="0"/>
+        </w:rPr>
+      </w:r>
+    </w:p>
+    <w:p>
+      <w:pPr>
+        <w:numPr>
+          <w:ilvl w:val="0"/>
+          <w:numId w:val="6"/>
+        </w:numPr>
+        <w:spacing w:after="0" w:before="0" w:line="240" w:lineRule="auto"/>
+        <w:ind w:left="720" w:right="0" w:hanging="360"/>
         <w:jc w:val="left"/>
         <w:rPr>
           <w:rFonts w:ascii="Calibri" w:cs="Calibri" w:eastAsia="Calibri" w:hAnsi="Calibri"/>
           <w:color w:val="000000"/>
-          <w:sz w:val="22"/>
-          <w:szCs w:val="22"/>
+          <w:sz w:val="24"/>
+          <w:szCs w:val="24"/>
           <w:shd w:fill="auto" w:val="clear"/>
           <w:vertAlign w:val="baseline"/>
         </w:rPr>
       </w:pPr>
       <w:r>
         <w:rPr>
+          <w:rFonts w:ascii="Times New Roman" w:cs="Times New Roman" w:eastAsia="Times New Roman" w:hAnsi="Times New Roman"/>
+          <w:color w:val="000000"/>
+          <w:sz w:val="24"/>
+          <w:szCs w:val="24"/>
+          <w:shd w:fill="auto" w:val="clear"/>
+          <w:vertAlign w:val="baseline"/>
+          <w:rtl w:val="0"/>
+        </w:rPr>
+        <w:t xml:space="preserve">Тема </w:t>
+      </w:r>
+      <w:r>
+        <w:rPr>
+          <w:rFonts w:ascii="Arimo" w:cs="Arimo" w:eastAsia="Arimo" w:hAnsi="Arimo"/>
+          <w:color w:val="000000"/>
+          <w:sz w:val="24"/>
+          <w:szCs w:val="24"/>
+          <w:shd w:fill="auto" w:val="clear"/>
+          <w:vertAlign w:val="baseline"/>
+          <w:rtl w:val="0"/>
+        </w:rPr>
+        <w:t xml:space="preserve">№</w:t>
+      </w:r>
+      <w:r>
+        <w:rPr>
+          <w:rFonts w:ascii="Times New Roman" w:cs="Times New Roman" w:eastAsia="Times New Roman" w:hAnsi="Times New Roman"/>
+          <w:color w:val="000000"/>
+          <w:sz w:val="24"/>
+          <w:szCs w:val="24"/>
+          <w:shd w:fill="auto" w:val="clear"/>
+          <w:vertAlign w:val="baseline"/>
+          <w:rtl w:val="0"/>
+        </w:rPr>
+        <w:t xml:space="preserve">2: Символи і рядкові змінні</w:t>
+      </w:r>
+      <w:r>
+        <w:rPr>
+          <w:rtl w:val="0"/>
+        </w:rPr>
+      </w:r>
+    </w:p>
+    <w:p>
+      <w:pPr>
+        <w:numPr>
+          <w:ilvl w:val="0"/>
+          <w:numId w:val="6"/>
+        </w:numPr>
+        <w:spacing w:after="0" w:before="0" w:line="240" w:lineRule="auto"/>
+        <w:ind w:left="720" w:right="0" w:hanging="360"/>
+        <w:jc w:val="left"/>
+        <w:rPr>
           <w:rFonts w:ascii="Calibri" w:cs="Calibri" w:eastAsia="Calibri" w:hAnsi="Calibri"/>
           <w:color w:val="000000"/>
-          <w:sz w:val="22"/>
-          <w:szCs w:val="22"/>
+          <w:sz w:val="24"/>
+          <w:szCs w:val="24"/>
           <w:shd w:fill="auto" w:val="clear"/>
           <w:vertAlign w:val="baseline"/>
-          <w:rtl w:val="0"/>
-        </w:rPr>
-        <w:t xml:space="preserve">Task 1 - Theory Education Activities</w:t>
-      </w:r>
-    </w:p>
-    <w:p>
-      <w:pPr>
-        <w:spacing w:after="200" w:before="0" w:line="276" w:lineRule="auto"/>
-        <w:ind w:left="0" w:right="0" w:firstLine="0"/>
-        <w:jc w:val="left"/>
-        <w:rPr>
-          <w:rFonts w:ascii="Calibri" w:cs="Calibri" w:eastAsia="Calibri" w:hAnsi="Calibri"/>
+        </w:rPr>
+      </w:pPr>
+      <w:r>
+        <w:rPr>
+          <w:rFonts w:ascii="Times New Roman" w:cs="Times New Roman" w:eastAsia="Times New Roman" w:hAnsi="Times New Roman"/>
           <w:color w:val="000000"/>
-          <w:sz w:val="22"/>
-          <w:szCs w:val="22"/>
+          <w:sz w:val="24"/>
+          <w:szCs w:val="24"/>
           <w:shd w:fill="auto" w:val="clear"/>
           <w:vertAlign w:val="baseline"/>
-        </w:rPr>
-      </w:pPr>
-      <w:r>
-        <w:rPr>
-          <w:rFonts w:ascii="Calibri" w:cs="Calibri" w:eastAsia="Calibri" w:hAnsi="Calibri"/>
+          <w:rtl w:val="0"/>
+        </w:rPr>
+        <w:t xml:space="preserve">Тема </w:t>
+      </w:r>
+      <w:r>
+        <w:rPr>
+          <w:rFonts w:ascii="Arimo" w:cs="Arimo" w:eastAsia="Arimo" w:hAnsi="Arimo"/>
           <w:color w:val="000000"/>
-          <w:sz w:val="22"/>
-          <w:szCs w:val="22"/>
+          <w:sz w:val="24"/>
+          <w:szCs w:val="24"/>
           <w:shd w:fill="auto" w:val="clear"/>
           <w:vertAlign w:val="baseline"/>
           <w:rtl w:val="0"/>
         </w:rPr>
-        <w:t xml:space="preserve">Task 2 - Requirements management (understand tasks) and design activities (draw flow </w:t>
-      </w:r>
-      <w:r>
-        <w:rPr>
-          <w:rFonts w:ascii="Calibri" w:cs="Calibri" w:eastAsia="Calibri" w:hAnsi="Calibri"/>
-          <w:sz w:val="22"/>
-          <w:szCs w:val="22"/>
-          <w:rtl w:val="0"/>
-        </w:rPr>
-        <w:t xml:space="preserve">chart</w:t>
-      </w:r>
-      <w:r>
-        <w:rPr>
-          <w:rFonts w:ascii="Calibri" w:cs="Calibri" w:eastAsia="Calibri" w:hAnsi="Calibri"/>
+        <w:t xml:space="preserve">№</w:t>
+      </w:r>
+      <w:r>
+        <w:rPr>
+          <w:rFonts w:ascii="Times New Roman" w:cs="Times New Roman" w:eastAsia="Times New Roman" w:hAnsi="Times New Roman"/>
           <w:color w:val="000000"/>
-          <w:sz w:val="22"/>
-          <w:szCs w:val="22"/>
+          <w:sz w:val="24"/>
+          <w:szCs w:val="24"/>
           <w:shd w:fill="auto" w:val="clear"/>
           <w:vertAlign w:val="baseline"/>
           <w:rtl w:val="0"/>
         </w:rPr>
-        <w:t xml:space="preserve"> and estimate tasks 3-9)</w:t>
-      </w:r>
-    </w:p>
-    <w:p>
-      <w:pPr>
-        <w:spacing w:after="200" w:before="0" w:line="276" w:lineRule="auto"/>
-        <w:ind w:left="0" w:right="0" w:firstLine="0"/>
+        <w:t xml:space="preserve">3: Стандартна бібліотека </w:t>
+      </w:r>
+      <w:r>
+        <w:rPr>
+          <w:rtl w:val="0"/>
+        </w:rPr>
+      </w:r>
+    </w:p>
+    <w:p>
+      <w:pPr>
+        <w:spacing w:after="0" w:before="0" w:line="240" w:lineRule="auto"/>
+        <w:ind w:left="720" w:right="0" w:firstLine="0"/>
         <w:jc w:val="left"/>
         <w:rPr>
-          <w:rFonts w:ascii="Calibri" w:cs="Calibri" w:eastAsia="Calibri" w:hAnsi="Calibri"/>
+          <w:rFonts w:ascii="Times New Roman" w:cs="Times New Roman" w:eastAsia="Times New Roman" w:hAnsi="Times New Roman"/>
           <w:color w:val="000000"/>
-          <w:sz w:val="22"/>
-          <w:szCs w:val="22"/>
+          <w:sz w:val="24"/>
+          <w:szCs w:val="24"/>
           <w:shd w:fill="auto" w:val="clear"/>
           <w:vertAlign w:val="baseline"/>
         </w:rPr>
       </w:pPr>
       <w:r>
         <w:rPr>
-          <w:rFonts w:ascii="Calibri" w:cs="Calibri" w:eastAsia="Calibri" w:hAnsi="Calibri"/>
-          <w:color w:val="000000"/>
-          <w:sz w:val="22"/>
-          <w:szCs w:val="22"/>
-          <w:shd w:fill="auto" w:val="clear"/>
-          <w:vertAlign w:val="baseline"/>
-          <w:rtl w:val="0"/>
-        </w:rPr>
-        <w:t xml:space="preserve">Task 3 - programming: VNS Lab 6</w:t>
-      </w:r>
-    </w:p>
-    <w:p>
-      <w:pPr>
-        <w:spacing w:after="200" w:before="0" w:line="276" w:lineRule="auto"/>
-        <w:ind w:left="0" w:right="0" w:firstLine="0"/>
-        <w:jc w:val="left"/>
-        <w:rPr>
-          <w:rFonts w:ascii="Calibri" w:cs="Calibri" w:eastAsia="Calibri" w:hAnsi="Calibri"/>
-          <w:color w:val="000000"/>
-          <w:sz w:val="22"/>
-          <w:szCs w:val="22"/>
-          <w:shd w:fill="auto" w:val="clear"/>
-          <w:vertAlign w:val="baseline"/>
-        </w:rPr>
-      </w:pPr>
-      <w:r>
-        <w:rPr>
-          <w:rFonts w:ascii="Calibri" w:cs="Calibri" w:eastAsia="Calibri" w:hAnsi="Calibri"/>
-          <w:color w:val="000000"/>
-          <w:sz w:val="22"/>
-          <w:szCs w:val="22"/>
-          <w:shd w:fill="auto" w:val="clear"/>
-          <w:vertAlign w:val="baseline"/>
-          <w:rtl w:val="0"/>
-        </w:rPr>
-        <w:t xml:space="preserve">Task 4 - programming: VNS Lab 8</w:t>
-      </w:r>
-    </w:p>
-    <w:p>
-      <w:pPr>
-        <w:spacing w:after="200" w:before="0" w:line="276" w:lineRule="auto"/>
-        <w:ind w:left="0" w:right="0" w:firstLine="0"/>
-        <w:jc w:val="left"/>
-        <w:rPr>
-          <w:rFonts w:ascii="Calibri" w:cs="Calibri" w:eastAsia="Calibri" w:hAnsi="Calibri"/>
-          <w:color w:val="000000"/>
-          <w:sz w:val="22"/>
-          <w:szCs w:val="22"/>
-          <w:shd w:fill="auto" w:val="clear"/>
-          <w:vertAlign w:val="baseline"/>
-        </w:rPr>
-      </w:pPr>
-      <w:r>
-        <w:rPr>
-          <w:rFonts w:ascii="Calibri" w:cs="Calibri" w:eastAsia="Calibri" w:hAnsi="Calibri"/>
-          <w:color w:val="000000"/>
-          <w:sz w:val="22"/>
-          <w:szCs w:val="22"/>
-          <w:shd w:fill="auto" w:val="clear"/>
-          <w:vertAlign w:val="baseline"/>
-          <w:rtl w:val="0"/>
-        </w:rPr>
-        <w:t xml:space="preserve">Task 5 - programming: VNS Lab 9</w:t>
-      </w:r>
-    </w:p>
-    <w:p>
-      <w:pPr>
-        <w:spacing w:after="200" w:before="0" w:line="276" w:lineRule="auto"/>
-        <w:ind w:left="0" w:right="0" w:firstLine="0"/>
-        <w:jc w:val="left"/>
-        <w:rPr>
-          <w:rFonts w:ascii="Calibri" w:cs="Calibri" w:eastAsia="Calibri" w:hAnsi="Calibri"/>
-          <w:color w:val="000000"/>
-          <w:sz w:val="22"/>
-          <w:szCs w:val="22"/>
-          <w:shd w:fill="auto" w:val="clear"/>
-          <w:vertAlign w:val="baseline"/>
-        </w:rPr>
-      </w:pPr>
-      <w:r>
-        <w:rPr>
-          <w:rFonts w:ascii="Calibri" w:cs="Calibri" w:eastAsia="Calibri" w:hAnsi="Calibri"/>
-          <w:color w:val="000000"/>
-          <w:sz w:val="22"/>
-          <w:szCs w:val="22"/>
-          <w:shd w:fill="auto" w:val="clear"/>
-          <w:vertAlign w:val="baseline"/>
-          <w:rtl w:val="0"/>
-        </w:rPr>
-        <w:t xml:space="preserve">Task 6 - programming: Algotester Lab 4</w:t>
-      </w:r>
-    </w:p>
-    <w:p>
-      <w:pPr>
-        <w:spacing w:after="200" w:before="0" w:line="276" w:lineRule="auto"/>
-        <w:ind w:left="0" w:right="0" w:firstLine="0"/>
-        <w:jc w:val="left"/>
-        <w:rPr>
-          <w:rFonts w:ascii="Calibri" w:cs="Calibri" w:eastAsia="Calibri" w:hAnsi="Calibri"/>
-          <w:color w:val="000000"/>
-          <w:sz w:val="22"/>
-          <w:szCs w:val="22"/>
-          <w:shd w:fill="auto" w:val="clear"/>
-          <w:vertAlign w:val="baseline"/>
-        </w:rPr>
-      </w:pPr>
-      <w:r>
-        <w:rPr>
-          <w:rFonts w:ascii="Calibri" w:cs="Calibri" w:eastAsia="Calibri" w:hAnsi="Calibri"/>
-          <w:color w:val="000000"/>
-          <w:sz w:val="22"/>
-          <w:szCs w:val="22"/>
-          <w:shd w:fill="auto" w:val="clear"/>
-          <w:vertAlign w:val="baseline"/>
-          <w:rtl w:val="0"/>
-        </w:rPr>
-        <w:t xml:space="preserve">Task 7 - programming: Algotester Lab 6</w:t>
-      </w:r>
-    </w:p>
-    <w:p>
-      <w:pPr>
-        <w:spacing w:after="200" w:before="0" w:line="276" w:lineRule="auto"/>
-        <w:ind w:left="0" w:right="0" w:firstLine="0"/>
-        <w:jc w:val="left"/>
-        <w:rPr>
-          <w:rFonts w:ascii="Calibri" w:cs="Calibri" w:eastAsia="Calibri" w:hAnsi="Calibri"/>
-          <w:color w:val="000000"/>
-          <w:sz w:val="22"/>
-          <w:szCs w:val="22"/>
-          <w:shd w:fill="auto" w:val="clear"/>
-          <w:vertAlign w:val="baseline"/>
-        </w:rPr>
-      </w:pPr>
-      <w:r>
-        <w:rPr>
-          <w:rFonts w:ascii="Calibri" w:cs="Calibri" w:eastAsia="Calibri" w:hAnsi="Calibri"/>
-          <w:color w:val="000000"/>
-          <w:sz w:val="22"/>
-          <w:szCs w:val="22"/>
-          <w:shd w:fill="auto" w:val="clear"/>
-          <w:vertAlign w:val="baseline"/>
-          <w:rtl w:val="0"/>
-        </w:rPr>
-        <w:t xml:space="preserve">Task 8 - programming: Class Practice Task</w:t>
-      </w:r>
-    </w:p>
-    <w:p>
-      <w:pPr>
-        <w:spacing w:after="200" w:before="0" w:line="276" w:lineRule="auto"/>
-        <w:ind w:left="0" w:right="0" w:firstLine="0"/>
-        <w:jc w:val="left"/>
-        <w:rPr>
-          <w:rFonts w:ascii="Calibri" w:cs="Calibri" w:eastAsia="Calibri" w:hAnsi="Calibri"/>
-          <w:color w:val="000000"/>
-          <w:sz w:val="22"/>
-          <w:szCs w:val="22"/>
-          <w:shd w:fill="auto" w:val="clear"/>
-          <w:vertAlign w:val="baseline"/>
-        </w:rPr>
-      </w:pPr>
-      <w:r>
-        <w:rPr>
-          <w:rFonts w:ascii="Calibri" w:cs="Calibri" w:eastAsia="Calibri" w:hAnsi="Calibri"/>
-          <w:color w:val="000000"/>
-          <w:sz w:val="22"/>
-          <w:szCs w:val="22"/>
-          <w:shd w:fill="auto" w:val="clear"/>
-          <w:vertAlign w:val="baseline"/>
-          <w:rtl w:val="0"/>
-        </w:rPr>
-        <w:t xml:space="preserve">Task 10  - Result Documentation Report and Outcomes Placement Activities (Docs and Programs on GitHub)</w:t>
-      </w:r>
-    </w:p>
-    <w:p>
-      <w:pPr>
-        <w:spacing w:after="200" w:before="0" w:line="276" w:lineRule="auto"/>
-        <w:ind w:left="0" w:right="0" w:firstLine="0"/>
-        <w:jc w:val="left"/>
-        <w:rPr>
-          <w:rFonts w:ascii="Calibri" w:cs="Calibri" w:eastAsia="Calibri" w:hAnsi="Calibri"/>
-          <w:color w:val="000000"/>
-          <w:sz w:val="22"/>
-          <w:szCs w:val="22"/>
-          <w:shd w:fill="auto" w:val="clear"/>
-          <w:vertAlign w:val="baseline"/>
-        </w:rPr>
-      </w:pPr>
-      <w:r>
-        <w:rPr>
-          <w:rFonts w:ascii="Calibri" w:cs="Calibri" w:eastAsia="Calibri" w:hAnsi="Calibri"/>
-          <w:color w:val="000000"/>
-          <w:sz w:val="22"/>
-          <w:szCs w:val="22"/>
-          <w:shd w:fill="auto" w:val="clear"/>
-          <w:vertAlign w:val="baseline"/>
-          <w:rtl w:val="0"/>
-        </w:rPr>
-        <w:t xml:space="preserve">Task 11 - Results Evaluation and Release</w:t>
-      </w:r>
-    </w:p>
-    <w:p>
-      <w:pPr>
-        <w:keepNext w:val="1"/>
-        <w:keepLines w:val="1"/>
-        <w:spacing w:after="0" w:before="240" w:line="240" w:lineRule="auto"/>
-        <w:ind w:left="0" w:right="0" w:firstLine="0"/>
-        <w:jc w:val="left"/>
-        <w:rPr>
-          <w:rFonts w:ascii="Times New Roman" w:cs="Times New Roman" w:eastAsia="Times New Roman" w:hAnsi="Times New Roman"/>
-          <w:b w:val="1"/>
-          <w:color w:val="000000"/>
-          <w:sz w:val="32"/>
-          <w:szCs w:val="32"/>
-          <w:shd w:fill="auto" w:val="clear"/>
-          <w:vertAlign w:val="baseline"/>
-        </w:rPr>
-      </w:pPr>
-      <w:r>
-        <w:rPr>
-          <w:rFonts w:ascii="Times New Roman" w:cs="Times New Roman" w:eastAsia="Times New Roman" w:hAnsi="Times New Roman"/>
-          <w:b w:val="1"/>
-          <w:color w:val="000000"/>
-          <w:sz w:val="32"/>
-          <w:szCs w:val="32"/>
-          <w:shd w:fill="auto" w:val="clear"/>
-          <w:vertAlign w:val="baseline"/>
-          <w:rtl w:val="0"/>
-        </w:rPr>
-        <w:t xml:space="preserve">Теоретичні відомості:</w:t>
+          <w:rtl w:val="0"/>
+        </w:rPr>
       </w:r>
     </w:p>
     <w:p>
@@ -1115,7 +1363,7 @@
           <w:vertAlign w:val="baseline"/>
           <w:rtl w:val="0"/>
         </w:rPr>
-        <w:t xml:space="preserve">Теоретичні відомості з переліком важливих тем:</w:t>
+        <w:t xml:space="preserve">Індивідуальний план опрацювання теорії:</w:t>
       </w:r>
     </w:p>
     <w:p>
@@ -1150,7 +1398,7 @@
       </w:r>
       <w:r>
         <w:rPr>
-          <w:rFonts w:ascii="Arial Unicode MS" w:cs="Arial Unicode MS" w:eastAsia="Arial Unicode MS" w:hAnsi="Arial Unicode MS"/>
+          <w:rFonts w:ascii="Arimo" w:cs="Arimo" w:eastAsia="Arimo" w:hAnsi="Arimo"/>
           <w:color w:val="000000"/>
           <w:sz w:val="24"/>
           <w:szCs w:val="24"/>
@@ -1185,7 +1433,7 @@
           <w:numId w:val="8"/>
         </w:numPr>
         <w:spacing w:after="0" w:before="0" w:line="240" w:lineRule="auto"/>
-        <w:ind w:left="720" w:right="0" w:hanging="360"/>
+        <w:ind w:left="1440" w:right="0" w:hanging="360"/>
         <w:jc w:val="left"/>
         <w:rPr>
           <w:rFonts w:ascii="Calibri" w:cs="Calibri" w:eastAsia="Calibri" w:hAnsi="Calibri"/>
@@ -1206,20 +1454,32 @@
           <w:vertAlign w:val="baseline"/>
           <w:rtl w:val="0"/>
         </w:rPr>
-        <w:t xml:space="preserve">Тема </w:t>
-      </w:r>
-      <w:r>
-        <w:rPr>
-          <w:rFonts w:ascii="Arial Unicode MS" w:cs="Arial Unicode MS" w:eastAsia="Arial Unicode MS" w:hAnsi="Arial Unicode MS"/>
+        <w:t xml:space="preserve">Джерела Інформації. </w:t>
+      </w:r>
+      <w:r>
+        <w:rPr>
+          <w:rtl w:val="0"/>
+        </w:rPr>
+      </w:r>
+    </w:p>
+    <w:p>
+      <w:pPr>
+        <w:numPr>
+          <w:ilvl w:val="0"/>
+          <w:numId w:val="8"/>
+        </w:numPr>
+        <w:spacing w:after="0" w:before="0" w:line="240" w:lineRule="auto"/>
+        <w:ind w:left="2160" w:right="0" w:hanging="360"/>
+        <w:jc w:val="left"/>
+        <w:rPr>
+          <w:rFonts w:ascii="Calibri" w:cs="Calibri" w:eastAsia="Calibri" w:hAnsi="Calibri"/>
           <w:color w:val="000000"/>
           <w:sz w:val="24"/>
           <w:szCs w:val="24"/>
           <w:shd w:fill="auto" w:val="clear"/>
           <w:vertAlign w:val="baseline"/>
-          <w:rtl w:val="0"/>
-        </w:rPr>
-        <w:t xml:space="preserve">№</w:t>
-      </w:r>
+        </w:rPr>
+      </w:pPr>
       <w:r>
         <w:rPr>
           <w:rFonts w:ascii="Times New Roman" w:cs="Times New Roman" w:eastAsia="Times New Roman" w:hAnsi="Times New Roman"/>
@@ -1230,7 +1490,7 @@
           <w:vertAlign w:val="baseline"/>
           <w:rtl w:val="0"/>
         </w:rPr>
-        <w:t xml:space="preserve">2: Символи і рядкові змінні</w:t>
+        <w:t xml:space="preserve">Відео.</w:t>
       </w:r>
       <w:r>
         <w:rPr>
@@ -1243,249 +1503,6 @@
         <w:numPr>
           <w:ilvl w:val="0"/>
           <w:numId w:val="8"/>
-        </w:numPr>
-        <w:spacing w:after="0" w:before="0" w:line="240" w:lineRule="auto"/>
-        <w:ind w:left="720" w:right="0" w:hanging="360"/>
-        <w:jc w:val="left"/>
-        <w:rPr>
-          <w:rFonts w:ascii="Calibri" w:cs="Calibri" w:eastAsia="Calibri" w:hAnsi="Calibri"/>
-          <w:color w:val="000000"/>
-          <w:sz w:val="24"/>
-          <w:szCs w:val="24"/>
-          <w:shd w:fill="auto" w:val="clear"/>
-          <w:vertAlign w:val="baseline"/>
-        </w:rPr>
-      </w:pPr>
-      <w:r>
-        <w:rPr>
-          <w:rFonts w:ascii="Times New Roman" w:cs="Times New Roman" w:eastAsia="Times New Roman" w:hAnsi="Times New Roman"/>
-          <w:color w:val="000000"/>
-          <w:sz w:val="24"/>
-          <w:szCs w:val="24"/>
-          <w:shd w:fill="auto" w:val="clear"/>
-          <w:vertAlign w:val="baseline"/>
-          <w:rtl w:val="0"/>
-        </w:rPr>
-        <w:t xml:space="preserve">Тема </w:t>
-      </w:r>
-      <w:r>
-        <w:rPr>
-          <w:rFonts w:ascii="Arial Unicode MS" w:cs="Arial Unicode MS" w:eastAsia="Arial Unicode MS" w:hAnsi="Arial Unicode MS"/>
-          <w:color w:val="000000"/>
-          <w:sz w:val="24"/>
-          <w:szCs w:val="24"/>
-          <w:shd w:fill="auto" w:val="clear"/>
-          <w:vertAlign w:val="baseline"/>
-          <w:rtl w:val="0"/>
-        </w:rPr>
-        <w:t xml:space="preserve">№</w:t>
-      </w:r>
-      <w:r>
-        <w:rPr>
-          <w:rFonts w:ascii="Times New Roman" w:cs="Times New Roman" w:eastAsia="Times New Roman" w:hAnsi="Times New Roman"/>
-          <w:color w:val="000000"/>
-          <w:sz w:val="24"/>
-          <w:szCs w:val="24"/>
-          <w:shd w:fill="auto" w:val="clear"/>
-          <w:vertAlign w:val="baseline"/>
-          <w:rtl w:val="0"/>
-        </w:rPr>
-        <w:t xml:space="preserve">3: Стандартна бібліотека </w:t>
-      </w:r>
-      <w:r>
-        <w:rPr>
-          <w:rtl w:val="0"/>
-        </w:rPr>
-      </w:r>
-    </w:p>
-    <w:p>
-      <w:pPr>
-        <w:spacing w:after="0" w:before="0" w:line="240" w:lineRule="auto"/>
-        <w:ind w:left="720" w:right="0" w:firstLine="0"/>
-        <w:jc w:val="left"/>
-        <w:rPr>
-          <w:rFonts w:ascii="Times New Roman" w:cs="Times New Roman" w:eastAsia="Times New Roman" w:hAnsi="Times New Roman"/>
-          <w:color w:val="000000"/>
-          <w:sz w:val="24"/>
-          <w:szCs w:val="24"/>
-          <w:shd w:fill="auto" w:val="clear"/>
-          <w:vertAlign w:val="baseline"/>
-        </w:rPr>
-      </w:pPr>
-      <w:r>
-        <w:rPr>
-          <w:rtl w:val="0"/>
-        </w:rPr>
-      </w:r>
-    </w:p>
-    <w:p>
-      <w:pPr>
-        <w:numPr>
-          <w:ilvl w:val="0"/>
-          <w:numId w:val="9"/>
-        </w:numPr>
-        <w:spacing w:after="0" w:before="0" w:line="240" w:lineRule="auto"/>
-        <w:ind w:left="720" w:right="0" w:hanging="360"/>
-        <w:jc w:val="left"/>
-        <w:rPr>
-          <w:rFonts w:ascii="Times New Roman" w:cs="Times New Roman" w:eastAsia="Times New Roman" w:hAnsi="Times New Roman"/>
-          <w:color w:val="000000"/>
-          <w:sz w:val="24"/>
-          <w:szCs w:val="24"/>
-          <w:shd w:fill="auto" w:val="clear"/>
-          <w:vertAlign w:val="baseline"/>
-        </w:rPr>
-      </w:pPr>
-      <w:r>
-        <w:rPr>
-          <w:rFonts w:ascii="Times New Roman" w:cs="Times New Roman" w:eastAsia="Times New Roman" w:hAnsi="Times New Roman"/>
-          <w:color w:val="000000"/>
-          <w:sz w:val="24"/>
-          <w:szCs w:val="24"/>
-          <w:shd w:fill="auto" w:val="clear"/>
-          <w:vertAlign w:val="baseline"/>
-          <w:rtl w:val="0"/>
-        </w:rPr>
-        <w:t xml:space="preserve">Індивідуальний план опрацювання теорії:</w:t>
-      </w:r>
-    </w:p>
-    <w:p>
-      <w:pPr>
-        <w:numPr>
-          <w:ilvl w:val="0"/>
-          <w:numId w:val="9"/>
-        </w:numPr>
-        <w:spacing w:after="0" w:before="0" w:line="240" w:lineRule="auto"/>
-        <w:ind w:left="720" w:right="0" w:hanging="360"/>
-        <w:jc w:val="left"/>
-        <w:rPr>
-          <w:rFonts w:ascii="Calibri" w:cs="Calibri" w:eastAsia="Calibri" w:hAnsi="Calibri"/>
-          <w:color w:val="000000"/>
-          <w:sz w:val="24"/>
-          <w:szCs w:val="24"/>
-          <w:shd w:fill="auto" w:val="clear"/>
-          <w:vertAlign w:val="baseline"/>
-        </w:rPr>
-      </w:pPr>
-      <w:r>
-        <w:rPr>
-          <w:rFonts w:ascii="Times New Roman" w:cs="Times New Roman" w:eastAsia="Times New Roman" w:hAnsi="Times New Roman"/>
-          <w:color w:val="000000"/>
-          <w:sz w:val="24"/>
-          <w:szCs w:val="24"/>
-          <w:shd w:fill="auto" w:val="clear"/>
-          <w:vertAlign w:val="baseline"/>
-          <w:rtl w:val="0"/>
-        </w:rPr>
-        <w:t xml:space="preserve">Тема </w:t>
-      </w:r>
-      <w:r>
-        <w:rPr>
-          <w:rFonts w:ascii="Arial Unicode MS" w:cs="Arial Unicode MS" w:eastAsia="Arial Unicode MS" w:hAnsi="Arial Unicode MS"/>
-          <w:color w:val="000000"/>
-          <w:sz w:val="24"/>
-          <w:szCs w:val="24"/>
-          <w:shd w:fill="auto" w:val="clear"/>
-          <w:vertAlign w:val="baseline"/>
-          <w:rtl w:val="0"/>
-        </w:rPr>
-        <w:t xml:space="preserve">№</w:t>
-      </w:r>
-      <w:r>
-        <w:rPr>
-          <w:rFonts w:ascii="Times New Roman" w:cs="Times New Roman" w:eastAsia="Times New Roman" w:hAnsi="Times New Roman"/>
-          <w:color w:val="000000"/>
-          <w:sz w:val="24"/>
-          <w:szCs w:val="24"/>
-          <w:shd w:fill="auto" w:val="clear"/>
-          <w:vertAlign w:val="baseline"/>
-          <w:rtl w:val="0"/>
-        </w:rPr>
-        <w:t xml:space="preserve">1: Файли. Бінарні та текстові файли.</w:t>
-      </w:r>
-      <w:r>
-        <w:rPr>
-          <w:rtl w:val="0"/>
-        </w:rPr>
-      </w:r>
-    </w:p>
-    <w:p>
-      <w:pPr>
-        <w:numPr>
-          <w:ilvl w:val="0"/>
-          <w:numId w:val="9"/>
-        </w:numPr>
-        <w:spacing w:after="0" w:before="0" w:line="240" w:lineRule="auto"/>
-        <w:ind w:left="1440" w:right="0" w:hanging="360"/>
-        <w:jc w:val="left"/>
-        <w:rPr>
-          <w:rFonts w:ascii="Calibri" w:cs="Calibri" w:eastAsia="Calibri" w:hAnsi="Calibri"/>
-          <w:color w:val="000000"/>
-          <w:sz w:val="24"/>
-          <w:szCs w:val="24"/>
-          <w:shd w:fill="auto" w:val="clear"/>
-          <w:vertAlign w:val="baseline"/>
-        </w:rPr>
-      </w:pPr>
-      <w:r>
-        <w:rPr>
-          <w:rFonts w:ascii="Times New Roman" w:cs="Times New Roman" w:eastAsia="Times New Roman" w:hAnsi="Times New Roman"/>
-          <w:color w:val="000000"/>
-          <w:sz w:val="24"/>
-          <w:szCs w:val="24"/>
-          <w:shd w:fill="auto" w:val="clear"/>
-          <w:vertAlign w:val="baseline"/>
-          <w:rtl w:val="0"/>
-        </w:rPr>
-        <w:t xml:space="preserve">Джерела Інформації. </w:t>
-      </w:r>
-      <w:r>
-        <w:rPr>
-          <w:rtl w:val="0"/>
-        </w:rPr>
-      </w:r>
-    </w:p>
-    <w:p>
-      <w:pPr>
-        <w:numPr>
-          <w:ilvl w:val="0"/>
-          <w:numId w:val="9"/>
-        </w:numPr>
-        <w:spacing w:after="0" w:before="0" w:line="240" w:lineRule="auto"/>
-        <w:ind w:left="2160" w:right="0" w:hanging="360"/>
-        <w:jc w:val="left"/>
-        <w:rPr>
-          <w:rFonts w:ascii="Calibri" w:cs="Calibri" w:eastAsia="Calibri" w:hAnsi="Calibri"/>
-          <w:color w:val="000000"/>
-          <w:sz w:val="24"/>
-          <w:szCs w:val="24"/>
-          <w:shd w:fill="auto" w:val="clear"/>
-          <w:vertAlign w:val="baseline"/>
-        </w:rPr>
-      </w:pPr>
-      <w:r>
-        <w:rPr>
-          <w:rFonts w:ascii="Times New Roman" w:cs="Times New Roman" w:eastAsia="Times New Roman" w:hAnsi="Times New Roman"/>
-          <w:color w:val="000000"/>
-          <w:sz w:val="24"/>
-          <w:szCs w:val="24"/>
-          <w:shd w:fill="auto" w:val="clear"/>
-          <w:vertAlign w:val="baseline"/>
-          <w:rtl w:val="0"/>
-        </w:rPr>
-        <w:t xml:space="preserve">Відео.</w:t>
-      </w:r>
-      <w:r>
-        <w:rPr>
-          <w:rtl w:val="0"/>
-        </w:rPr>
-      </w:r>
-    </w:p>
-    <w:p>
-      <w:pPr>
-        <w:numPr>
-          <w:ilvl w:val="0"/>
-          <w:numId w:val="9"/>
         </w:numPr>
         <w:spacing w:after="0" w:before="0" w:line="240" w:lineRule="auto"/>
         <w:ind w:left="2880" w:right="0" w:hanging="360"/>
@@ -1524,7 +1541,7 @@
       <w:pPr>
         <w:numPr>
           <w:ilvl w:val="0"/>
-          <w:numId w:val="9"/>
+          <w:numId w:val="8"/>
         </w:numPr>
         <w:spacing w:after="0" w:before="0" w:line="240" w:lineRule="auto"/>
         <w:ind w:left="2880" w:right="0" w:hanging="360"/>
@@ -1630,7 +1647,7 @@
       <w:pPr>
         <w:numPr>
           <w:ilvl w:val="0"/>
-          <w:numId w:val="10"/>
+          <w:numId w:val="4"/>
         </w:numPr>
         <w:spacing w:after="0" w:before="0" w:line="240" w:lineRule="auto"/>
         <w:ind w:left="2880" w:right="0" w:hanging="360"/>
@@ -1669,7 +1686,7 @@
       <w:pPr>
         <w:numPr>
           <w:ilvl w:val="0"/>
-          <w:numId w:val="1"/>
+          <w:numId w:val="12"/>
         </w:numPr>
         <w:spacing w:after="0" w:before="0" w:line="240" w:lineRule="auto"/>
         <w:ind w:left="1440" w:right="0" w:hanging="360"/>
@@ -1713,7 +1730,7 @@
       <w:pPr>
         <w:numPr>
           <w:ilvl w:val="0"/>
-          <w:numId w:val="1"/>
+          <w:numId w:val="12"/>
         </w:numPr>
         <w:spacing w:after="0" w:before="0" w:line="240" w:lineRule="auto"/>
         <w:ind w:left="2160" w:right="0" w:hanging="360"/>
@@ -1749,7 +1766,7 @@
       <w:pPr>
         <w:numPr>
           <w:ilvl w:val="0"/>
-          <w:numId w:val="1"/>
+          <w:numId w:val="12"/>
         </w:numPr>
         <w:spacing w:after="0" w:before="0" w:line="240" w:lineRule="auto"/>
         <w:ind w:left="1440" w:right="0" w:hanging="360"/>
@@ -1793,7 +1810,7 @@
       <w:pPr>
         <w:numPr>
           <w:ilvl w:val="0"/>
-          <w:numId w:val="1"/>
+          <w:numId w:val="12"/>
         </w:numPr>
         <w:spacing w:after="0" w:before="0" w:line="240" w:lineRule="auto"/>
         <w:ind w:left="1440" w:right="0" w:hanging="360"/>
@@ -1849,7 +1866,7 @@
       <w:pPr>
         <w:numPr>
           <w:ilvl w:val="0"/>
-          <w:numId w:val="1"/>
+          <w:numId w:val="12"/>
         </w:numPr>
         <w:spacing w:after="0" w:before="0" w:line="240" w:lineRule="auto"/>
         <w:ind w:left="1440" w:right="0" w:hanging="360"/>
@@ -1905,7 +1922,7 @@
       <w:pPr>
         <w:numPr>
           <w:ilvl w:val="0"/>
-          <w:numId w:val="1"/>
+          <w:numId w:val="12"/>
         </w:numPr>
         <w:spacing w:after="0" w:before="0" w:line="240" w:lineRule="auto"/>
         <w:ind w:left="720" w:right="0" w:hanging="360"/>
@@ -1933,7 +1950,7 @@
       </w:r>
       <w:r>
         <w:rPr>
-          <w:rFonts w:ascii="Arial Unicode MS" w:cs="Arial Unicode MS" w:eastAsia="Arial Unicode MS" w:hAnsi="Arial Unicode MS"/>
+          <w:rFonts w:ascii="Arimo" w:cs="Arimo" w:eastAsia="Arimo" w:hAnsi="Arimo"/>
           <w:color w:val="000000"/>
           <w:sz w:val="24"/>
           <w:szCs w:val="24"/>
@@ -1965,7 +1982,7 @@
       <w:pPr>
         <w:numPr>
           <w:ilvl w:val="0"/>
-          <w:numId w:val="1"/>
+          <w:numId w:val="12"/>
         </w:numPr>
         <w:spacing w:after="0" w:before="0" w:line="240" w:lineRule="auto"/>
         <w:ind w:left="1440" w:right="0" w:hanging="360"/>
@@ -2001,7 +2018,7 @@
       <w:pPr>
         <w:numPr>
           <w:ilvl w:val="0"/>
-          <w:numId w:val="1"/>
+          <w:numId w:val="12"/>
         </w:numPr>
         <w:spacing w:after="0" w:before="0" w:line="240" w:lineRule="auto"/>
         <w:ind w:left="2160" w:right="0" w:hanging="360"/>
@@ -2057,7 +2074,7 @@
       <w:pPr>
         <w:numPr>
           <w:ilvl w:val="0"/>
-          <w:numId w:val="2"/>
+          <w:numId w:val="13"/>
         </w:numPr>
         <w:spacing w:after="0" w:before="0" w:line="240" w:lineRule="auto"/>
         <w:ind w:left="2880" w:right="0" w:hanging="360"/>
@@ -2116,7 +2133,7 @@
       <w:pPr>
         <w:numPr>
           <w:ilvl w:val="0"/>
-          <w:numId w:val="5"/>
+          <w:numId w:val="2"/>
         </w:numPr>
         <w:spacing w:after="0" w:before="0" w:line="240" w:lineRule="auto"/>
         <w:ind w:left="1440" w:right="0" w:hanging="360"/>
@@ -2207,7 +2224,7 @@
       <w:pPr>
         <w:numPr>
           <w:ilvl w:val="0"/>
-          <w:numId w:val="3"/>
+          <w:numId w:val="14"/>
         </w:numPr>
         <w:spacing w:after="0" w:before="0" w:line="240" w:lineRule="auto"/>
         <w:ind w:left="1440" w:right="0" w:hanging="360"/>
@@ -2243,7 +2260,7 @@
       <w:pPr>
         <w:numPr>
           <w:ilvl w:val="0"/>
-          <w:numId w:val="3"/>
+          <w:numId w:val="14"/>
         </w:numPr>
         <w:spacing w:after="0" w:before="0" w:line="240" w:lineRule="auto"/>
         <w:ind w:left="2160" w:right="0" w:hanging="360"/>
@@ -2279,7 +2296,7 @@
       <w:pPr>
         <w:numPr>
           <w:ilvl w:val="0"/>
-          <w:numId w:val="3"/>
+          <w:numId w:val="14"/>
         </w:numPr>
         <w:spacing w:after="0" w:before="0" w:line="240" w:lineRule="auto"/>
         <w:ind w:left="1440" w:right="0" w:hanging="360"/>
@@ -2323,7 +2340,7 @@
       <w:pPr>
         <w:numPr>
           <w:ilvl w:val="0"/>
-          <w:numId w:val="3"/>
+          <w:numId w:val="14"/>
         </w:numPr>
         <w:spacing w:after="0" w:before="0" w:line="240" w:lineRule="auto"/>
         <w:ind w:left="1440" w:right="0" w:hanging="360"/>
@@ -2379,7 +2396,7 @@
       <w:pPr>
         <w:numPr>
           <w:ilvl w:val="0"/>
-          <w:numId w:val="3"/>
+          <w:numId w:val="14"/>
         </w:numPr>
         <w:spacing w:after="0" w:before="0" w:line="240" w:lineRule="auto"/>
         <w:ind w:left="1440" w:right="0" w:hanging="360"/>
@@ -2435,7 +2452,7 @@
       <w:pPr>
         <w:numPr>
           <w:ilvl w:val="0"/>
-          <w:numId w:val="3"/>
+          <w:numId w:val="14"/>
         </w:numPr>
         <w:spacing w:after="0" w:before="0" w:line="240" w:lineRule="auto"/>
         <w:ind w:left="720" w:right="0" w:hanging="360"/>
@@ -2463,7 +2480,7 @@
       </w:r>
       <w:r>
         <w:rPr>
-          <w:rFonts w:ascii="Arial Unicode MS" w:cs="Arial Unicode MS" w:eastAsia="Arial Unicode MS" w:hAnsi="Arial Unicode MS"/>
+          <w:rFonts w:ascii="Arimo" w:cs="Arimo" w:eastAsia="Arimo" w:hAnsi="Arimo"/>
           <w:color w:val="000000"/>
           <w:sz w:val="24"/>
           <w:szCs w:val="24"/>
@@ -2495,7 +2512,7 @@
       <w:pPr>
         <w:numPr>
           <w:ilvl w:val="0"/>
-          <w:numId w:val="3"/>
+          <w:numId w:val="14"/>
         </w:numPr>
         <w:spacing w:after="0" w:before="0" w:line="240" w:lineRule="auto"/>
         <w:ind w:left="1440" w:right="0" w:hanging="360"/>
@@ -2531,7 +2548,7 @@
       <w:pPr>
         <w:numPr>
           <w:ilvl w:val="0"/>
-          <w:numId w:val="3"/>
+          <w:numId w:val="14"/>
         </w:numPr>
         <w:spacing w:after="0" w:before="0" w:line="240" w:lineRule="auto"/>
         <w:ind w:left="2160" w:right="0" w:hanging="360"/>
@@ -2567,7 +2584,7 @@
       <w:pPr>
         <w:numPr>
           <w:ilvl w:val="0"/>
-          <w:numId w:val="3"/>
+          <w:numId w:val="14"/>
         </w:numPr>
         <w:spacing w:after="0" w:before="0" w:line="240" w:lineRule="auto"/>
         <w:ind w:left="2880" w:right="0" w:hanging="360"/>
@@ -2606,7 +2623,7 @@
       <w:pPr>
         <w:numPr>
           <w:ilvl w:val="0"/>
-          <w:numId w:val="3"/>
+          <w:numId w:val="14"/>
         </w:numPr>
         <w:spacing w:after="0" w:before="0" w:line="240" w:lineRule="auto"/>
         <w:ind w:left="2880" w:right="0" w:hanging="360"/>
@@ -2665,7 +2682,7 @@
       <w:pPr>
         <w:numPr>
           <w:ilvl w:val="0"/>
-          <w:numId w:val="4"/>
+          <w:numId w:val="1"/>
         </w:numPr>
         <w:spacing w:after="0" w:before="0" w:line="240" w:lineRule="auto"/>
         <w:ind w:left="1440" w:right="0" w:hanging="360"/>
@@ -2701,7 +2718,7 @@
       <w:pPr>
         <w:numPr>
           <w:ilvl w:val="0"/>
-          <w:numId w:val="4"/>
+          <w:numId w:val="1"/>
         </w:numPr>
         <w:spacing w:after="0" w:before="0" w:line="240" w:lineRule="auto"/>
         <w:ind w:left="2160" w:right="0" w:hanging="360"/>
@@ -2740,7 +2757,7 @@
       <w:pPr>
         <w:numPr>
           <w:ilvl w:val="0"/>
-          <w:numId w:val="4"/>
+          <w:numId w:val="1"/>
         </w:numPr>
         <w:spacing w:after="0" w:before="0" w:line="240" w:lineRule="auto"/>
         <w:ind w:left="2160" w:right="0" w:hanging="360"/>
@@ -2811,7 +2828,7 @@
       <w:pPr>
         <w:numPr>
           <w:ilvl w:val="0"/>
-          <w:numId w:val="6"/>
+          <w:numId w:val="3"/>
         </w:numPr>
         <w:spacing w:after="0" w:before="0" w:line="240" w:lineRule="auto"/>
         <w:ind w:left="1440" w:right="0" w:hanging="360"/>
@@ -2847,7 +2864,7 @@
       <w:pPr>
         <w:numPr>
           <w:ilvl w:val="0"/>
-          <w:numId w:val="6"/>
+          <w:numId w:val="3"/>
         </w:numPr>
         <w:spacing w:after="0" w:before="0" w:line="240" w:lineRule="auto"/>
         <w:ind w:left="2160" w:right="0" w:hanging="360"/>
@@ -2883,7 +2900,7 @@
       <w:pPr>
         <w:numPr>
           <w:ilvl w:val="0"/>
-          <w:numId w:val="6"/>
+          <w:numId w:val="3"/>
         </w:numPr>
         <w:spacing w:after="0" w:before="0" w:line="240" w:lineRule="auto"/>
         <w:ind w:left="1440" w:right="0" w:hanging="360"/>
@@ -2927,7 +2944,7 @@
       <w:pPr>
         <w:numPr>
           <w:ilvl w:val="0"/>
-          <w:numId w:val="6"/>
+          <w:numId w:val="3"/>
         </w:numPr>
         <w:spacing w:after="0" w:before="0" w:line="240" w:lineRule="auto"/>
         <w:ind w:left="1440" w:right="0" w:hanging="360"/>
@@ -3003,7 +3020,7 @@
       <w:pPr>
         <w:numPr>
           <w:ilvl w:val="0"/>
-          <w:numId w:val="6"/>
+          <w:numId w:val="3"/>
         </w:numPr>
         <w:spacing w:after="0" w:before="0" w:line="240" w:lineRule="auto"/>
         <w:ind w:left="1440" w:right="0" w:hanging="360"/>
@@ -3059,7 +3076,7 @@
       <w:pPr>
         <w:numPr>
           <w:ilvl w:val="0"/>
-          <w:numId w:val="6"/>
+          <w:numId w:val="3"/>
         </w:numPr>
         <w:spacing w:after="0" w:before="0" w:line="240" w:lineRule="auto"/>
         <w:ind w:left="720" w:right="0" w:hanging="360"/>
@@ -3083,7 +3100,7 @@
       <w:pPr>
         <w:numPr>
           <w:ilvl w:val="0"/>
-          <w:numId w:val="6"/>
+          <w:numId w:val="3"/>
         </w:numPr>
         <w:spacing w:after="0" w:before="0" w:line="240" w:lineRule="auto"/>
         <w:ind w:left="1440" w:right="0" w:hanging="360"/>
@@ -3221,7 +3238,7 @@
       </w:r>
       <w:r>
         <w:rPr>
-          <w:rFonts w:ascii="Arial Unicode MS" w:cs="Arial Unicode MS" w:eastAsia="Arial Unicode MS" w:hAnsi="Arial Unicode MS"/>
+          <w:rFonts w:ascii="Arimo" w:cs="Arimo" w:eastAsia="Arimo" w:hAnsi="Arimo"/>
           <w:color w:val="000000"/>
           <w:sz w:val="24"/>
           <w:szCs w:val="24"/>
@@ -3255,6 +3272,311 @@
           <w:rtl w:val="0"/>
         </w:rPr>
         <w:t xml:space="preserve">Algotester Lab 4</w:t>
+      </w:r>
+    </w:p>
+    <w:p>
+      <w:pPr>
+        <w:numPr>
+          <w:ilvl w:val="0"/>
+          <w:numId w:val="5"/>
+        </w:numPr>
+        <w:spacing w:after="0" w:before="0" w:line="240" w:lineRule="auto"/>
+        <w:ind w:left="720" w:right="0" w:hanging="360"/>
+        <w:jc w:val="left"/>
+        <w:rPr>
+          <w:rFonts w:ascii="Calibri" w:cs="Calibri" w:eastAsia="Calibri" w:hAnsi="Calibri"/>
+          <w:color w:val="000000"/>
+          <w:sz w:val="24"/>
+          <w:szCs w:val="24"/>
+          <w:shd w:fill="auto" w:val="clear"/>
+          <w:vertAlign w:val="baseline"/>
+        </w:rPr>
+      </w:pPr>
+      <w:r>
+        <w:rPr>
+          <w:rFonts w:ascii="Times New Roman" w:cs="Times New Roman" w:eastAsia="Times New Roman" w:hAnsi="Times New Roman"/>
+          <w:color w:val="000000"/>
+          <w:sz w:val="24"/>
+          <w:szCs w:val="24"/>
+          <w:shd w:fill="auto" w:val="clear"/>
+          <w:vertAlign w:val="baseline"/>
+          <w:rtl w:val="0"/>
+        </w:rPr>
+        <w:t xml:space="preserve">Варіант завдання:1</w:t>
+      </w:r>
+      <w:r>
+        <w:rPr>
+          <w:rtl w:val="0"/>
+        </w:rPr>
+      </w:r>
+    </w:p>
+    <w:p>
+      <w:pPr>
+        <w:numPr>
+          <w:ilvl w:val="0"/>
+          <w:numId w:val="5"/>
+        </w:numPr>
+        <w:spacing w:after="0" w:before="0" w:line="240" w:lineRule="auto"/>
+        <w:ind w:left="720" w:right="0" w:hanging="360"/>
+        <w:jc w:val="left"/>
+        <w:rPr>
+          <w:rFonts w:ascii="Times New Roman" w:cs="Times New Roman" w:eastAsia="Times New Roman" w:hAnsi="Times New Roman"/>
+          <w:color w:val="000000"/>
+          <w:sz w:val="24"/>
+          <w:szCs w:val="24"/>
+          <w:shd w:fill="auto" w:val="clear"/>
+          <w:vertAlign w:val="baseline"/>
+        </w:rPr>
+      </w:pPr>
+      <w:r>
+        <w:rPr>
+          <w:rFonts w:ascii="Times New Roman" w:cs="Times New Roman" w:eastAsia="Times New Roman" w:hAnsi="Times New Roman"/>
+          <w:color w:val="000000"/>
+          <w:sz w:val="24"/>
+          <w:szCs w:val="24"/>
+          <w:shd w:fill="auto" w:val="clear"/>
+          <w:vertAlign w:val="baseline"/>
+          <w:rtl w:val="0"/>
+        </w:rPr>
+        <w:t xml:space="preserve">Завдання </w:t>
+      </w:r>
+      <w:r>
+        <w:rPr>
+          <w:rFonts w:ascii="Arimo" w:cs="Arimo" w:eastAsia="Arimo" w:hAnsi="Arimo"/>
+          <w:color w:val="000000"/>
+          <w:sz w:val="24"/>
+          <w:szCs w:val="24"/>
+          <w:shd w:fill="auto" w:val="clear"/>
+          <w:vertAlign w:val="baseline"/>
+          <w:rtl w:val="0"/>
+        </w:rPr>
+        <w:t xml:space="preserve">№</w:t>
+      </w:r>
+      <w:r>
+        <w:rPr>
+          <w:rFonts w:ascii="Times New Roman" w:cs="Times New Roman" w:eastAsia="Times New Roman" w:hAnsi="Times New Roman"/>
+          <w:color w:val="000000"/>
+          <w:sz w:val="24"/>
+          <w:szCs w:val="24"/>
+          <w:shd w:fill="auto" w:val="clear"/>
+          <w:vertAlign w:val="baseline"/>
+          <w:rtl w:val="0"/>
+        </w:rPr>
+        <w:t xml:space="preserve">2 </w:t>
+      </w:r>
+      <w:r>
+        <w:rPr>
+          <w:rFonts w:ascii="Arial" w:cs="Arial" w:eastAsia="Arial" w:hAnsi="Arial"/>
+          <w:b w:val="1"/>
+          <w:color w:val="000000"/>
+          <w:sz w:val="20"/>
+          <w:szCs w:val="20"/>
+          <w:shd w:fill="auto" w:val="clear"/>
+          <w:vertAlign w:val="baseline"/>
+          <w:rtl w:val="0"/>
+        </w:rPr>
+        <w:t xml:space="preserve">Algotester Lab 6</w:t>
+      </w:r>
+      <w:r>
+        <w:rPr>
+          <w:rtl w:val="0"/>
+        </w:rPr>
+      </w:r>
+    </w:p>
+    <w:p>
+      <w:pPr>
+        <w:numPr>
+          <w:ilvl w:val="0"/>
+          <w:numId w:val="5"/>
+        </w:numPr>
+        <w:spacing w:after="0" w:before="0" w:line="240" w:lineRule="auto"/>
+        <w:ind w:left="720" w:right="0" w:hanging="360"/>
+        <w:jc w:val="left"/>
+        <w:rPr>
+          <w:rFonts w:ascii="Arial" w:cs="Arial" w:eastAsia="Arial" w:hAnsi="Arial"/>
+          <w:b w:val="1"/>
+          <w:color w:val="000000"/>
+          <w:sz w:val="20"/>
+          <w:szCs w:val="20"/>
+          <w:shd w:fill="auto" w:val="clear"/>
+          <w:vertAlign w:val="baseline"/>
+        </w:rPr>
+      </w:pPr>
+      <w:r>
+        <w:rPr>
+          <w:rFonts w:ascii="Times New Roman" w:cs="Times New Roman" w:eastAsia="Times New Roman" w:hAnsi="Times New Roman"/>
+          <w:color w:val="000000"/>
+          <w:sz w:val="24"/>
+          <w:szCs w:val="24"/>
+          <w:shd w:fill="auto" w:val="clear"/>
+          <w:vertAlign w:val="baseline"/>
+          <w:rtl w:val="0"/>
+        </w:rPr>
+        <w:t xml:space="preserve">Варіант завдання:1</w:t>
+      </w:r>
+      <w:r>
+        <w:rPr>
+          <w:rFonts w:ascii="Calibri" w:cs="Calibri" w:eastAsia="Calibri" w:hAnsi="Calibri"/>
+          <w:i w:val="1"/>
+          <w:color w:val="444499"/>
+          <w:sz w:val="20"/>
+          <w:szCs w:val="20"/>
+          <w:shd w:fill="auto" w:val="clear"/>
+          <w:vertAlign w:val="baseline"/>
+          <w:rtl w:val="0"/>
+        </w:rPr>
+        <w:t xml:space="preserve"> </w:t>
+      </w:r>
+      <w:r>
+        <w:rPr>
+          <w:rtl w:val="0"/>
+        </w:rPr>
+      </w:r>
+    </w:p>
+    <w:p>
+      <w:pPr>
+        <w:spacing w:after="0" w:before="0" w:line="240" w:lineRule="auto"/>
+        <w:ind w:left="0" w:right="0" w:firstLine="0"/>
+        <w:jc w:val="left"/>
+        <w:rPr>
+          <w:rFonts w:ascii="Calibri" w:cs="Calibri" w:eastAsia="Calibri" w:hAnsi="Calibri"/>
+          <w:color w:val="000000"/>
+          <w:sz w:val="24"/>
+          <w:szCs w:val="24"/>
+          <w:shd w:fill="auto" w:val="clear"/>
+          <w:vertAlign w:val="baseline"/>
+        </w:rPr>
+      </w:pPr>
+      <w:r>
+        <w:rPr>
+          <w:rFonts w:ascii="Times New Roman" w:cs="Times New Roman" w:eastAsia="Times New Roman" w:hAnsi="Times New Roman"/>
+          <w:color w:val="000000"/>
+          <w:sz w:val="24"/>
+          <w:szCs w:val="24"/>
+          <w:shd w:fill="auto" w:val="clear"/>
+          <w:vertAlign w:val="baseline"/>
+          <w:rtl w:val="0"/>
+        </w:rPr>
+        <w:t xml:space="preserve">Завдання </w:t>
+      </w:r>
+      <w:r>
+        <w:rPr>
+          <w:rFonts w:ascii="Arimo" w:cs="Arimo" w:eastAsia="Arimo" w:hAnsi="Arimo"/>
+          <w:color w:val="000000"/>
+          <w:sz w:val="24"/>
+          <w:szCs w:val="24"/>
+          <w:shd w:fill="auto" w:val="clear"/>
+          <w:vertAlign w:val="baseline"/>
+          <w:rtl w:val="0"/>
+        </w:rPr>
+        <w:t xml:space="preserve">№</w:t>
+      </w:r>
+      <w:r>
+        <w:rPr>
+          <w:rFonts w:ascii="Times New Roman" w:cs="Times New Roman" w:eastAsia="Times New Roman" w:hAnsi="Times New Roman"/>
+          <w:color w:val="000000"/>
+          <w:sz w:val="24"/>
+          <w:szCs w:val="24"/>
+          <w:shd w:fill="auto" w:val="clear"/>
+          <w:vertAlign w:val="baseline"/>
+          <w:rtl w:val="0"/>
+        </w:rPr>
+        <w:t xml:space="preserve">3 </w:t>
+      </w:r>
+      <w:r>
+        <w:rPr>
+          <w:rFonts w:ascii="Arial" w:cs="Arial" w:eastAsia="Arial" w:hAnsi="Arial"/>
+          <w:b w:val="1"/>
+          <w:color w:val="000000"/>
+          <w:sz w:val="20"/>
+          <w:szCs w:val="20"/>
+          <w:shd w:fill="auto" w:val="clear"/>
+          <w:vertAlign w:val="baseline"/>
+          <w:rtl w:val="0"/>
+        </w:rPr>
+        <w:t xml:space="preserve">Class Practice Work</w:t>
+      </w:r>
+      <w:r>
+        <w:rPr>
+          <w:rtl w:val="0"/>
+        </w:rPr>
+      </w:r>
+    </w:p>
+    <w:p>
+      <w:pPr>
+        <w:spacing w:after="0" w:before="0" w:line="240" w:lineRule="auto"/>
+        <w:ind w:left="0" w:right="0" w:firstLine="0"/>
+        <w:jc w:val="left"/>
+        <w:rPr>
+          <w:rFonts w:ascii="Times New Roman" w:cs="Times New Roman" w:eastAsia="Times New Roman" w:hAnsi="Times New Roman"/>
+          <w:color w:val="000000"/>
+          <w:sz w:val="24"/>
+          <w:szCs w:val="24"/>
+          <w:shd w:fill="auto" w:val="clear"/>
+          <w:vertAlign w:val="baseline"/>
+        </w:rPr>
+      </w:pPr>
+      <w:r>
+        <w:rPr>
+          <w:rFonts w:ascii="Times New Roman" w:cs="Times New Roman" w:eastAsia="Times New Roman" w:hAnsi="Times New Roman"/>
+          <w:color w:val="000000"/>
+          <w:sz w:val="24"/>
+          <w:szCs w:val="24"/>
+          <w:shd w:fill="auto" w:val="clear"/>
+          <w:vertAlign w:val="baseline"/>
+          <w:rtl w:val="0"/>
+        </w:rPr>
+        <w:t xml:space="preserve">Завдання </w:t>
+      </w:r>
+      <w:r>
+        <w:rPr>
+          <w:rFonts w:ascii="Arimo" w:cs="Arimo" w:eastAsia="Arimo" w:hAnsi="Arimo"/>
+          <w:color w:val="000000"/>
+          <w:sz w:val="24"/>
+          <w:szCs w:val="24"/>
+          <w:shd w:fill="auto" w:val="clear"/>
+          <w:vertAlign w:val="baseline"/>
+          <w:rtl w:val="0"/>
+        </w:rPr>
+        <w:t xml:space="preserve">№</w:t>
+      </w:r>
+      <w:r>
+        <w:rPr>
+          <w:sz w:val="24"/>
+          <w:szCs w:val="24"/>
+          <w:rtl w:val="0"/>
+        </w:rPr>
+        <w:t xml:space="preserve">4</w:t>
+      </w:r>
+      <w:r>
+        <w:rPr>
+          <w:rFonts w:ascii="Times New Roman" w:cs="Times New Roman" w:eastAsia="Times New Roman" w:hAnsi="Times New Roman"/>
+          <w:color w:val="000000"/>
+          <w:sz w:val="24"/>
+          <w:szCs w:val="24"/>
+          <w:shd w:fill="auto" w:val="clear"/>
+          <w:vertAlign w:val="baseline"/>
+          <w:rtl w:val="0"/>
+        </w:rPr>
+        <w:t xml:space="preserve"> </w:t>
+      </w:r>
+      <w:r>
+        <w:rPr>
+          <w:rFonts w:ascii="Arial" w:cs="Arial" w:eastAsia="Arial" w:hAnsi="Arial"/>
+          <w:b w:val="1"/>
+          <w:color w:val="000000"/>
+          <w:sz w:val="20"/>
+          <w:szCs w:val="20"/>
+          <w:shd w:fill="auto" w:val="clear"/>
+          <w:vertAlign w:val="baseline"/>
+          <w:rtl w:val="0"/>
+        </w:rPr>
+        <w:t xml:space="preserve">VNS Lab 6 </w:t>
+      </w:r>
+      <w:r>
+        <w:rPr>
+          <w:rtl w:val="0"/>
+        </w:rPr>
       </w:r>
     </w:p>
     <w:p>
@@ -3285,22 +3607,18 @@
           <w:vertAlign w:val="baseline"/>
           <w:rtl w:val="0"/>
         </w:rPr>
-        <w:t xml:space="preserve">Варіант завдання:1</w:t>
-      </w:r>
-      <w:r>
-        <w:rPr>
-          <w:rtl w:val="0"/>
-        </w:rPr>
-      </w:r>
-    </w:p>
-    <w:p>
-      <w:pPr>
-        <w:numPr>
-          <w:ilvl w:val="0"/>
-          <w:numId w:val="7"/>
-        </w:numPr>
+        <w:t xml:space="preserve">Варіант завдання:14</w:t>
+      </w:r>
+      <w:r>
+        <w:rPr>
+          <w:rtl w:val="0"/>
+        </w:rPr>
+      </w:r>
+    </w:p>
+    <w:p>
+      <w:pPr>
         <w:spacing w:after="0" w:before="0" w:line="240" w:lineRule="auto"/>
-        <w:ind w:left="720" w:right="0" w:hanging="360"/>
+        <w:ind w:left="0" w:right="0" w:firstLine="0"/>
         <w:jc w:val="left"/>
         <w:rPr>
           <w:rFonts w:ascii="Times New Roman" w:cs="Times New Roman" w:eastAsia="Times New Roman" w:hAnsi="Times New Roman"/>
@@ -3325,7 +3643,7 @@
       </w:r>
       <w:r>
         <w:rPr>
-          <w:rFonts w:ascii="Arial Unicode MS" w:cs="Arial Unicode MS" w:eastAsia="Arial Unicode MS" w:hAnsi="Arial Unicode MS"/>
+          <w:rFonts w:ascii="Arimo" w:cs="Arimo" w:eastAsia="Arimo" w:hAnsi="Arimo"/>
           <w:color w:val="000000"/>
           <w:sz w:val="24"/>
           <w:szCs w:val="24"/>
@@ -3345,7 +3663,7 @@
           <w:vertAlign w:val="baseline"/>
           <w:rtl w:val="0"/>
         </w:rPr>
-        <w:t xml:space="preserve">2 </w:t>
+        <w:t xml:space="preserve">_6 </w:t>
       </w:r>
       <w:r>
         <w:rPr>
@@ -3358,7 +3676,7 @@
           <w:vertAlign w:val="baseline"/>
           <w:rtl w:val="0"/>
         </w:rPr>
-        <w:t xml:space="preserve">Algotester Lab 6</w:t>
+        <w:t xml:space="preserve">VNS Lab 8 </w:t>
       </w:r>
       <w:r>
         <w:rPr>
@@ -3370,22 +3688,11 @@
       <w:pPr>
         <w:numPr>
           <w:ilvl w:val="0"/>
-          <w:numId w:val="7"/>
+          <w:numId w:val="9"/>
         </w:numPr>
         <w:spacing w:after="0" w:before="0" w:line="240" w:lineRule="auto"/>
         <w:ind w:left="720" w:right="0" w:hanging="360"/>
         <w:jc w:val="left"/>
-        <w:rPr>
-          <w:rFonts w:ascii="Arial" w:cs="Arial" w:eastAsia="Arial" w:hAnsi="Arial"/>
-          <w:b w:val="1"/>
-          <w:color w:val="000000"/>
-          <w:sz w:val="20"/>
-          <w:szCs w:val="20"/>
-          <w:shd w:fill="auto" w:val="clear"/>
-          <w:vertAlign w:val="baseline"/>
-        </w:rPr>
-      </w:pPr>
-      <w:r>
         <w:rPr>
           <w:rFonts w:ascii="Times New Roman" w:cs="Times New Roman" w:eastAsia="Times New Roman" w:hAnsi="Times New Roman"/>
           <w:color w:val="000000"/>
@@ -3393,33 +3700,111 @@
           <w:szCs w:val="24"/>
           <w:shd w:fill="auto" w:val="clear"/>
           <w:vertAlign w:val="baseline"/>
+        </w:rPr>
+      </w:pPr>
+      <w:r>
+        <w:rPr>
+          <w:rFonts w:ascii="Times New Roman" w:cs="Times New Roman" w:eastAsia="Times New Roman" w:hAnsi="Times New Roman"/>
+          <w:color w:val="000000"/>
+          <w:sz w:val="24"/>
+          <w:szCs w:val="24"/>
+          <w:shd w:fill="auto" w:val="clear"/>
+          <w:vertAlign w:val="baseline"/>
           <w:rtl w:val="0"/>
         </w:rPr>
         <w:t xml:space="preserve">Варіант завдання:1</w:t>
       </w:r>
       <w:r>
         <w:rPr>
-          <w:rFonts w:ascii="Calibri" w:cs="Calibri" w:eastAsia="Calibri" w:hAnsi="Calibri"/>
-          <w:i w:val="1"/>
-          <w:color w:val="444499"/>
+          <w:sz w:val="24"/>
+          <w:szCs w:val="24"/>
+          <w:rtl w:val="0"/>
+        </w:rPr>
+        <w:t xml:space="preserve">4</w:t>
+      </w:r>
+      <w:r>
+        <w:rPr>
+          <w:rtl w:val="0"/>
+        </w:rPr>
+      </w:r>
+    </w:p>
+    <w:p>
+      <w:pPr>
+        <w:spacing w:after="0" w:before="0" w:line="240" w:lineRule="auto"/>
+        <w:ind w:left="0" w:right="0" w:firstLine="0"/>
+        <w:jc w:val="left"/>
+        <w:rPr>
+          <w:rFonts w:ascii="Times New Roman" w:cs="Times New Roman" w:eastAsia="Times New Roman" w:hAnsi="Times New Roman"/>
+          <w:color w:val="000000"/>
+          <w:sz w:val="24"/>
+          <w:szCs w:val="24"/>
+          <w:shd w:fill="auto" w:val="clear"/>
+          <w:vertAlign w:val="baseline"/>
+        </w:rPr>
+      </w:pPr>
+      <w:r>
+        <w:rPr>
+          <w:rFonts w:ascii="Times New Roman" w:cs="Times New Roman" w:eastAsia="Times New Roman" w:hAnsi="Times New Roman"/>
+          <w:color w:val="000000"/>
+          <w:sz w:val="24"/>
+          <w:szCs w:val="24"/>
+          <w:shd w:fill="auto" w:val="clear"/>
+          <w:vertAlign w:val="baseline"/>
+          <w:rtl w:val="0"/>
+        </w:rPr>
+        <w:t xml:space="preserve">Завдання </w:t>
+      </w:r>
+      <w:r>
+        <w:rPr>
+          <w:rFonts w:ascii="Arimo" w:cs="Arimo" w:eastAsia="Arimo" w:hAnsi="Arimo"/>
+          <w:color w:val="000000"/>
+          <w:sz w:val="24"/>
+          <w:szCs w:val="24"/>
+          <w:shd w:fill="auto" w:val="clear"/>
+          <w:vertAlign w:val="baseline"/>
+          <w:rtl w:val="0"/>
+        </w:rPr>
+        <w:t xml:space="preserve">№</w:t>
+      </w:r>
+      <w:r>
+        <w:rPr>
+          <w:rFonts w:ascii="Times New Roman" w:cs="Times New Roman" w:eastAsia="Times New Roman" w:hAnsi="Times New Roman"/>
+          <w:color w:val="000000"/>
+          <w:sz w:val="24"/>
+          <w:szCs w:val="24"/>
+          <w:shd w:fill="auto" w:val="clear"/>
+          <w:vertAlign w:val="baseline"/>
+          <w:rtl w:val="0"/>
+        </w:rPr>
+        <w:t xml:space="preserve">_7 </w:t>
+      </w:r>
+      <w:r>
+        <w:rPr>
+          <w:rFonts w:ascii="Arial" w:cs="Arial" w:eastAsia="Arial" w:hAnsi="Arial"/>
+          <w:b w:val="1"/>
+          <w:color w:val="000000"/>
           <w:sz w:val="20"/>
           <w:szCs w:val="20"/>
           <w:shd w:fill="auto" w:val="clear"/>
           <w:vertAlign w:val="baseline"/>
           <w:rtl w:val="0"/>
         </w:rPr>
-        <w:t xml:space="preserve"> </w:t>
-      </w:r>
-      <w:r>
-        <w:rPr>
-          <w:rtl w:val="0"/>
-        </w:rPr>
-      </w:r>
-    </w:p>
-    <w:p>
-      <w:pPr>
+        <w:t xml:space="preserve">VNS Lab 9 </w:t>
+      </w:r>
+      <w:r>
+        <w:rPr>
+          <w:rtl w:val="0"/>
+        </w:rPr>
+      </w:r>
+    </w:p>
+    <w:p>
+      <w:pPr>
+        <w:numPr>
+          <w:ilvl w:val="0"/>
+          <w:numId w:val="10"/>
+        </w:numPr>
         <w:spacing w:after="0" w:before="0" w:line="240" w:lineRule="auto"/>
-        <w:ind w:left="0" w:right="0" w:firstLine="0"/>
+        <w:ind w:left="720" w:right="0" w:hanging="360"/>
         <w:jc w:val="left"/>
         <w:rPr>
           <w:rFonts w:ascii="Calibri" w:cs="Calibri" w:eastAsia="Calibri" w:hAnsi="Calibri"/>
@@ -3440,20 +3825,84 @@
           <w:vertAlign w:val="baseline"/>
           <w:rtl w:val="0"/>
         </w:rPr>
-        <w:t xml:space="preserve">Завдання </w:t>
-      </w:r>
-      <w:r>
-        <w:rPr>
-          <w:rFonts w:ascii="Arial Unicode MS" w:cs="Arial Unicode MS" w:eastAsia="Arial Unicode MS" w:hAnsi="Arial Unicode MS"/>
-          <w:color w:val="000000"/>
+        <w:t xml:space="preserve">Варіант завдання:1</w:t>
+      </w:r>
+      <w:r>
+        <w:rPr>
           <w:sz w:val="24"/>
           <w:szCs w:val="24"/>
+          <w:rtl w:val="0"/>
+        </w:rPr>
+        <w:t xml:space="preserve">4</w:t>
+      </w:r>
+      <w:r>
+        <w:rPr>
+          <w:rtl w:val="0"/>
+        </w:rPr>
+      </w:r>
+    </w:p>
+    <w:p>
+      <w:pPr>
+        <w:spacing w:after="0" w:before="0" w:line="240" w:lineRule="auto"/>
+        <w:ind w:left="0" w:right="0" w:firstLine="0"/>
+        <w:jc w:val="left"/>
+        <w:rPr>
+          <w:rFonts w:ascii="Times New Roman" w:cs="Times New Roman" w:eastAsia="Times New Roman" w:hAnsi="Times New Roman"/>
+          <w:b w:val="1"/>
+          <w:color w:val="000000"/>
+          <w:sz w:val="22"/>
+          <w:szCs w:val="22"/>
           <w:shd w:fill="auto" w:val="clear"/>
           <w:vertAlign w:val="baseline"/>
-          <w:rtl w:val="0"/>
-        </w:rPr>
-        <w:t xml:space="preserve">№</w:t>
-      </w:r>
+        </w:rPr>
+      </w:pPr>
+      <w:r>
+        <w:rPr>
+          <w:rFonts w:ascii="Times New Roman" w:cs="Times New Roman" w:eastAsia="Times New Roman" w:hAnsi="Times New Roman"/>
+          <w:b w:val="1"/>
+          <w:color w:val="000000"/>
+          <w:sz w:val="22"/>
+          <w:szCs w:val="22"/>
+          <w:shd w:fill="auto" w:val="clear"/>
+          <w:vertAlign w:val="baseline"/>
+          <w:rtl w:val="0"/>
+        </w:rPr>
+        <w:t xml:space="preserve">2.</w:t>
+        <w:tab/>
+        <w:t xml:space="preserve">Дизайн та планована оцінка часу виконання </w:t>
+      </w:r>
+      <w:r>
+        <w:rPr>
+          <w:b w:val="1"/>
+          <w:sz w:val="22"/>
+          <w:szCs w:val="22"/>
+          <w:rtl w:val="0"/>
+        </w:rPr>
+        <w:t xml:space="preserve">flow chart</w:t>
+      </w:r>
+      <w:r>
+        <w:rPr>
+          <w:rFonts w:ascii="Times New Roman" w:cs="Times New Roman" w:eastAsia="Times New Roman" w:hAnsi="Times New Roman"/>
+          <w:b w:val="1"/>
+          <w:color w:val="000000"/>
+          <w:sz w:val="22"/>
+          <w:szCs w:val="22"/>
+          <w:shd w:fill="auto" w:val="clear"/>
+          <w:vertAlign w:val="baseline"/>
+          <w:rtl w:val="0"/>
+        </w:rPr>
+        <w:t xml:space="preserve">: </w:t>
+      </w:r>
+    </w:p>
+    <w:p>
+      <w:pPr>
+        <w:spacing w:after="0" w:before="0" w:line="240" w:lineRule="auto"/>
+        <w:ind w:left="0" w:right="0" w:firstLine="0"/>
+        <w:jc w:val="left"/>
+        <w:rPr>
+          <w:vertAlign w:val="baseline"/>
+        </w:rPr>
+      </w:pPr>
       <w:r>
         <w:rPr>
           <w:rFonts w:ascii="Times New Roman" w:cs="Times New Roman" w:eastAsia="Times New Roman" w:hAnsi="Times New Roman"/>
@@ -3464,32 +3913,21 @@
           <w:vertAlign w:val="baseline"/>
           <w:rtl w:val="0"/>
         </w:rPr>
-        <w:t xml:space="preserve">3 </w:t>
-      </w:r>
-      <w:r>
-        <w:rPr>
-          <w:rFonts w:ascii="Arial" w:cs="Arial" w:eastAsia="Arial" w:hAnsi="Arial"/>
-          <w:b w:val="1"/>
+        <w:t xml:space="preserve">Програма </w:t>
+      </w:r>
+      <w:r>
+        <w:rPr>
+          <w:rFonts w:ascii="Arimo" w:cs="Arimo" w:eastAsia="Arimo" w:hAnsi="Arimo"/>
           <w:color w:val="000000"/>
-          <w:sz w:val="20"/>
-          <w:szCs w:val="20"/>
+          <w:sz w:val="24"/>
+          <w:szCs w:val="24"/>
           <w:shd w:fill="auto" w:val="clear"/>
           <w:vertAlign w:val="baseline"/>
           <w:rtl w:val="0"/>
         </w:rPr>
-        <w:t xml:space="preserve">Class Practice Work</w:t>
-      </w:r>
-      <w:r>
-        <w:rPr>
-          <w:rtl w:val="0"/>
-        </w:rPr>
-      </w:r>
-    </w:p>
-    <w:p>
-      <w:pPr>
-        <w:spacing w:after="0" w:before="0" w:line="240" w:lineRule="auto"/>
-        <w:ind w:left="0" w:right="0" w:firstLine="0"/>
-        <w:jc w:val="left"/>
+        <w:t xml:space="preserve">№</w:t>
+      </w:r>
+      <w:r>
         <w:rPr>
           <w:rFonts w:ascii="Times New Roman" w:cs="Times New Roman" w:eastAsia="Times New Roman" w:hAnsi="Times New Roman"/>
           <w:color w:val="000000"/>
@@ -3497,64 +3935,17 @@
           <w:szCs w:val="24"/>
           <w:shd w:fill="auto" w:val="clear"/>
           <w:vertAlign w:val="baseline"/>
-        </w:rPr>
-      </w:pPr>
-      <w:r>
-        <w:rPr>
-          <w:rFonts w:ascii="Times New Roman" w:cs="Times New Roman" w:eastAsia="Times New Roman" w:hAnsi="Times New Roman"/>
-          <w:color w:val="000000"/>
+          <w:rtl w:val="0"/>
+        </w:rPr>
+        <w:t xml:space="preserve">1</w:t>
+      </w:r>
+      <w:r>
+        <w:rPr>
           <w:sz w:val="24"/>
           <w:szCs w:val="24"/>
-          <w:shd w:fill="auto" w:val="clear"/>
-          <w:vertAlign w:val="baseline"/>
-          <w:rtl w:val="0"/>
-        </w:rPr>
-        <w:t xml:space="preserve">Завдання </w:t>
-      </w:r>
-      <w:r>
-        <w:rPr>
-          <w:rFonts w:ascii="Arial Unicode MS" w:cs="Arial Unicode MS" w:eastAsia="Arial Unicode MS" w:hAnsi="Arial Unicode MS"/>
-          <w:color w:val="000000"/>
-          <w:sz w:val="24"/>
-          <w:szCs w:val="24"/>
-          <w:shd w:fill="auto" w:val="clear"/>
-          <w:vertAlign w:val="baseline"/>
-          <w:rtl w:val="0"/>
-        </w:rPr>
-        <w:t xml:space="preserve">№</w:t>
-      </w:r>
-      <w:r>
-        <w:rPr>
-          <w:sz w:val="24"/>
-          <w:szCs w:val="24"/>
-          <w:rtl w:val="0"/>
-        </w:rPr>
-        <w:t xml:space="preserve">4</w:t>
-      </w:r>
-      <w:r>
-        <w:rPr>
-          <w:rFonts w:ascii="Times New Roman" w:cs="Times New Roman" w:eastAsia="Times New Roman" w:hAnsi="Times New Roman"/>
-          <w:color w:val="000000"/>
-          <w:sz w:val="24"/>
-          <w:szCs w:val="24"/>
-          <w:shd w:fill="auto" w:val="clear"/>
-          <w:vertAlign w:val="baseline"/>
-          <w:rtl w:val="0"/>
-        </w:rPr>
-        <w:t xml:space="preserve"> </w:t>
-      </w:r>
-      <w:r>
-        <w:rPr>
-          <w:rFonts w:ascii="Arial" w:cs="Arial" w:eastAsia="Arial" w:hAnsi="Arial"/>
-          <w:b w:val="1"/>
-          <w:color w:val="000000"/>
-          <w:sz w:val="20"/>
-          <w:szCs w:val="20"/>
-          <w:shd w:fill="auto" w:val="clear"/>
-          <w:vertAlign w:val="baseline"/>
-          <w:rtl w:val="0"/>
-        </w:rPr>
-        <w:t xml:space="preserve">VNS Lab 6 </w:t>
+          <w:rtl w:val="0"/>
+        </w:rPr>
+        <w:t xml:space="preserve"> Class Practice Work</w:t>
       </w:r>
       <w:r>
         <w:rPr>
@@ -3576,375 +3967,6 @@
           <w:color w:val="000000"/>
           <w:sz w:val="24"/>
           <w:szCs w:val="24"/>
-          <w:shd w:fill="auto" w:val="clear"/>
-          <w:vertAlign w:val="baseline"/>
-        </w:rPr>
-      </w:pPr>
-      <w:r>
-        <w:rPr>
-          <w:rFonts w:ascii="Times New Roman" w:cs="Times New Roman" w:eastAsia="Times New Roman" w:hAnsi="Times New Roman"/>
-          <w:color w:val="000000"/>
-          <w:sz w:val="24"/>
-          <w:szCs w:val="24"/>
-          <w:shd w:fill="auto" w:val="clear"/>
-          <w:vertAlign w:val="baseline"/>
-          <w:rtl w:val="0"/>
-        </w:rPr>
-        <w:t xml:space="preserve">Варіант завдання:14</w:t>
-      </w:r>
-    </w:p>
-    <w:p>
-      <w:pPr>
-        <w:spacing w:after="0" w:before="0" w:line="240" w:lineRule="auto"/>
-        <w:ind w:left="0" w:right="0" w:firstLine="0"/>
-        <w:jc w:val="left"/>
-        <w:rPr>
-          <w:rFonts w:ascii="Times New Roman" w:cs="Times New Roman" w:eastAsia="Times New Roman" w:hAnsi="Times New Roman"/>
-          <w:color w:val="000000"/>
-          <w:sz w:val="24"/>
-          <w:szCs w:val="24"/>
-          <w:shd w:fill="auto" w:val="clear"/>
-          <w:vertAlign w:val="baseline"/>
-        </w:rPr>
-      </w:pPr>
-      <w:r>
-        <w:rPr>
-          <w:rFonts w:ascii="Times New Roman" w:cs="Times New Roman" w:eastAsia="Times New Roman" w:hAnsi="Times New Roman"/>
-          <w:color w:val="000000"/>
-          <w:sz w:val="24"/>
-          <w:szCs w:val="24"/>
-          <w:shd w:fill="auto" w:val="clear"/>
-          <w:vertAlign w:val="baseline"/>
-          <w:rtl w:val="0"/>
-        </w:rPr>
-        <w:t xml:space="preserve">Завдання </w:t>
-      </w:r>
-      <w:r>
-        <w:rPr>
-          <w:rFonts w:ascii="Arial Unicode MS" w:cs="Arial Unicode MS" w:eastAsia="Arial Unicode MS" w:hAnsi="Arial Unicode MS"/>
-          <w:color w:val="000000"/>
-          <w:sz w:val="24"/>
-          <w:szCs w:val="24"/>
-          <w:shd w:fill="auto" w:val="clear"/>
-          <w:vertAlign w:val="baseline"/>
-          <w:rtl w:val="0"/>
-        </w:rPr>
-        <w:t xml:space="preserve">№</w:t>
-      </w:r>
-      <w:r>
-        <w:rPr>
-          <w:rFonts w:ascii="Times New Roman" w:cs="Times New Roman" w:eastAsia="Times New Roman" w:hAnsi="Times New Roman"/>
-          <w:color w:val="000000"/>
-          <w:sz w:val="24"/>
-          <w:szCs w:val="24"/>
-          <w:shd w:fill="auto" w:val="clear"/>
-          <w:vertAlign w:val="baseline"/>
-          <w:rtl w:val="0"/>
-        </w:rPr>
-        <w:t xml:space="preserve">_6 </w:t>
-      </w:r>
-      <w:r>
-        <w:rPr>
-          <w:rFonts w:ascii="Arial" w:cs="Arial" w:eastAsia="Arial" w:hAnsi="Arial"/>
-          <w:b w:val="1"/>
-          <w:color w:val="000000"/>
-          <w:sz w:val="20"/>
-          <w:szCs w:val="20"/>
-          <w:shd w:fill="auto" w:val="clear"/>
-          <w:vertAlign w:val="baseline"/>
-          <w:rtl w:val="0"/>
-        </w:rPr>
-        <w:t xml:space="preserve">VNS Lab 8 </w:t>
-      </w:r>
-      <w:r>
-        <w:rPr>
-          <w:rtl w:val="0"/>
-        </w:rPr>
-      </w:r>
-    </w:p>
-    <w:p>
-      <w:pPr>
-        <w:numPr>
-          <w:ilvl w:val="0"/>
-          <w:numId w:val="12"/>
-        </w:numPr>
-        <w:spacing w:after="0" w:before="0" w:line="240" w:lineRule="auto"/>
-        <w:ind w:left="720" w:right="0" w:hanging="360"/>
-        <w:jc w:val="left"/>
-        <w:rPr>
-          <w:rFonts w:ascii="Times New Roman" w:cs="Times New Roman" w:eastAsia="Times New Roman" w:hAnsi="Times New Roman"/>
-          <w:color w:val="000000"/>
-          <w:sz w:val="24"/>
-          <w:szCs w:val="24"/>
-          <w:shd w:fill="auto" w:val="clear"/>
-          <w:vertAlign w:val="baseline"/>
-        </w:rPr>
-      </w:pPr>
-      <w:r>
-        <w:rPr>
-          <w:rFonts w:ascii="Times New Roman" w:cs="Times New Roman" w:eastAsia="Times New Roman" w:hAnsi="Times New Roman"/>
-          <w:color w:val="000000"/>
-          <w:sz w:val="24"/>
-          <w:szCs w:val="24"/>
-          <w:shd w:fill="auto" w:val="clear"/>
-          <w:vertAlign w:val="baseline"/>
-          <w:rtl w:val="0"/>
-        </w:rPr>
-        <w:t xml:space="preserve">Варіант завдання:1</w:t>
-      </w:r>
-      <w:r>
-        <w:rPr>
-          <w:sz w:val="24"/>
-          <w:szCs w:val="24"/>
-          <w:rtl w:val="0"/>
-        </w:rPr>
-        <w:t xml:space="preserve">4</w:t>
-      </w:r>
-      <w:r>
-        <w:rPr>
-          <w:rtl w:val="0"/>
-        </w:rPr>
-      </w:r>
-    </w:p>
-    <w:p>
-      <w:pPr>
-        <w:spacing w:after="0" w:before="0" w:line="240" w:lineRule="auto"/>
-        <w:ind w:left="0" w:right="0" w:firstLine="0"/>
-        <w:jc w:val="left"/>
-        <w:rPr>
-          <w:rFonts w:ascii="Times New Roman" w:cs="Times New Roman" w:eastAsia="Times New Roman" w:hAnsi="Times New Roman"/>
-          <w:color w:val="000000"/>
-          <w:sz w:val="24"/>
-          <w:szCs w:val="24"/>
-          <w:shd w:fill="auto" w:val="clear"/>
-          <w:vertAlign w:val="baseline"/>
-        </w:rPr>
-      </w:pPr>
-      <w:r>
-        <w:rPr>
-          <w:rFonts w:ascii="Times New Roman" w:cs="Times New Roman" w:eastAsia="Times New Roman" w:hAnsi="Times New Roman"/>
-          <w:color w:val="000000"/>
-          <w:sz w:val="24"/>
-          <w:szCs w:val="24"/>
-          <w:shd w:fill="auto" w:val="clear"/>
-          <w:vertAlign w:val="baseline"/>
-          <w:rtl w:val="0"/>
-        </w:rPr>
-        <w:t xml:space="preserve">Завдання </w:t>
-      </w:r>
-      <w:r>
-        <w:rPr>
-          <w:rFonts w:ascii="Arial Unicode MS" w:cs="Arial Unicode MS" w:eastAsia="Arial Unicode MS" w:hAnsi="Arial Unicode MS"/>
-          <w:color w:val="000000"/>
-          <w:sz w:val="24"/>
-          <w:szCs w:val="24"/>
-          <w:shd w:fill="auto" w:val="clear"/>
-          <w:vertAlign w:val="baseline"/>
-          <w:rtl w:val="0"/>
-        </w:rPr>
-        <w:t xml:space="preserve">№</w:t>
-      </w:r>
-      <w:r>
-        <w:rPr>
-          <w:rFonts w:ascii="Times New Roman" w:cs="Times New Roman" w:eastAsia="Times New Roman" w:hAnsi="Times New Roman"/>
-          <w:color w:val="000000"/>
-          <w:sz w:val="24"/>
-          <w:szCs w:val="24"/>
-          <w:shd w:fill="auto" w:val="clear"/>
-          <w:vertAlign w:val="baseline"/>
-          <w:rtl w:val="0"/>
-        </w:rPr>
-        <w:t xml:space="preserve">_7 </w:t>
-      </w:r>
-      <w:r>
-        <w:rPr>
-          <w:rFonts w:ascii="Arial" w:cs="Arial" w:eastAsia="Arial" w:hAnsi="Arial"/>
-          <w:b w:val="1"/>
-          <w:color w:val="000000"/>
-          <w:sz w:val="20"/>
-          <w:szCs w:val="20"/>
-          <w:shd w:fill="auto" w:val="clear"/>
-          <w:vertAlign w:val="baseline"/>
-          <w:rtl w:val="0"/>
-        </w:rPr>
-        <w:t xml:space="preserve">VNS Lab 9 </w:t>
-      </w:r>
-      <w:r>
-        <w:rPr>
-          <w:rtl w:val="0"/>
-        </w:rPr>
-      </w:r>
-    </w:p>
-    <w:p>
-      <w:pPr>
-        <w:numPr>
-          <w:ilvl w:val="0"/>
-          <w:numId w:val="13"/>
-        </w:numPr>
-        <w:spacing w:after="0" w:before="0" w:line="240" w:lineRule="auto"/>
-        <w:ind w:left="720" w:right="0" w:hanging="360"/>
-        <w:jc w:val="left"/>
-        <w:rPr>
-          <w:rFonts w:ascii="Calibri" w:cs="Calibri" w:eastAsia="Calibri" w:hAnsi="Calibri"/>
-          <w:color w:val="000000"/>
-          <w:sz w:val="24"/>
-          <w:szCs w:val="24"/>
-          <w:shd w:fill="auto" w:val="clear"/>
-          <w:vertAlign w:val="baseline"/>
-        </w:rPr>
-      </w:pPr>
-      <w:r>
-        <w:rPr>
-          <w:rFonts w:ascii="Times New Roman" w:cs="Times New Roman" w:eastAsia="Times New Roman" w:hAnsi="Times New Roman"/>
-          <w:color w:val="000000"/>
-          <w:sz w:val="24"/>
-          <w:szCs w:val="24"/>
-          <w:shd w:fill="auto" w:val="clear"/>
-          <w:vertAlign w:val="baseline"/>
-          <w:rtl w:val="0"/>
-        </w:rPr>
-        <w:t xml:space="preserve">Варіант завдання:1</w:t>
-      </w:r>
-      <w:r>
-        <w:rPr>
-          <w:sz w:val="24"/>
-          <w:szCs w:val="24"/>
-          <w:rtl w:val="0"/>
-        </w:rPr>
-        <w:t xml:space="preserve">4</w:t>
-      </w:r>
-      <w:r>
-        <w:rPr>
-          <w:rtl w:val="0"/>
-        </w:rPr>
-      </w:r>
-    </w:p>
-    <w:p>
-      <w:pPr>
-        <w:spacing w:after="0" w:before="0" w:line="240" w:lineRule="auto"/>
-        <w:ind w:left="0" w:right="0" w:firstLine="0"/>
-        <w:jc w:val="left"/>
-        <w:rPr>
-          <w:rFonts w:ascii="Times New Roman" w:cs="Times New Roman" w:eastAsia="Times New Roman" w:hAnsi="Times New Roman"/>
-          <w:b w:val="1"/>
-          <w:color w:val="000000"/>
-          <w:sz w:val="22"/>
-          <w:szCs w:val="22"/>
-          <w:shd w:fill="auto" w:val="clear"/>
-          <w:vertAlign w:val="baseline"/>
-        </w:rPr>
-      </w:pPr>
-      <w:r>
-        <w:rPr>
-          <w:rFonts w:ascii="Times New Roman" w:cs="Times New Roman" w:eastAsia="Times New Roman" w:hAnsi="Times New Roman"/>
-          <w:b w:val="1"/>
-          <w:color w:val="000000"/>
-          <w:sz w:val="22"/>
-          <w:szCs w:val="22"/>
-          <w:shd w:fill="auto" w:val="clear"/>
-          <w:vertAlign w:val="baseline"/>
-          <w:rtl w:val="0"/>
-        </w:rPr>
-        <w:t xml:space="preserve">2.</w:t>
-        <w:tab/>
-        <w:t xml:space="preserve">Дизайн та планована оцінка часу виконання </w:t>
-      </w:r>
-      <w:r>
-        <w:rPr>
-          <w:b w:val="1"/>
-          <w:sz w:val="22"/>
-          <w:szCs w:val="22"/>
-          <w:rtl w:val="0"/>
-        </w:rPr>
-        <w:t xml:space="preserve">flow chart</w:t>
-      </w:r>
-      <w:r>
-        <w:rPr>
-          <w:rFonts w:ascii="Times New Roman" w:cs="Times New Roman" w:eastAsia="Times New Roman" w:hAnsi="Times New Roman"/>
-          <w:b w:val="1"/>
-          <w:color w:val="000000"/>
-          <w:sz w:val="22"/>
-          <w:szCs w:val="22"/>
-          <w:shd w:fill="auto" w:val="clear"/>
-          <w:vertAlign w:val="baseline"/>
-          <w:rtl w:val="0"/>
-        </w:rPr>
-        <w:t xml:space="preserve">: </w:t>
-      </w:r>
-    </w:p>
-    <w:p>
-      <w:pPr>
-        <w:spacing w:after="0" w:before="0" w:line="240" w:lineRule="auto"/>
-        <w:ind w:left="0" w:right="0" w:firstLine="0"/>
-        <w:jc w:val="left"/>
-        <w:rPr>
-          <w:vertAlign w:val="baseline"/>
-        </w:rPr>
-      </w:pPr>
-      <w:r>
-        <w:rPr>
-          <w:rFonts w:ascii="Times New Roman" w:cs="Times New Roman" w:eastAsia="Times New Roman" w:hAnsi="Times New Roman"/>
-          <w:color w:val="000000"/>
-          <w:sz w:val="24"/>
-          <w:szCs w:val="24"/>
-          <w:shd w:fill="auto" w:val="clear"/>
-          <w:vertAlign w:val="baseline"/>
-          <w:rtl w:val="0"/>
-        </w:rPr>
-        <w:t xml:space="preserve">Програма </w:t>
-      </w:r>
-      <w:r>
-        <w:rPr>
-          <w:rFonts w:ascii="Arial Unicode MS" w:cs="Arial Unicode MS" w:eastAsia="Arial Unicode MS" w:hAnsi="Arial Unicode MS"/>
-          <w:color w:val="000000"/>
-          <w:sz w:val="24"/>
-          <w:szCs w:val="24"/>
-          <w:shd w:fill="auto" w:val="clear"/>
-          <w:vertAlign w:val="baseline"/>
-          <w:rtl w:val="0"/>
-        </w:rPr>
-        <w:t xml:space="preserve">№</w:t>
-      </w:r>
-      <w:r>
-        <w:rPr>
-          <w:rFonts w:ascii="Times New Roman" w:cs="Times New Roman" w:eastAsia="Times New Roman" w:hAnsi="Times New Roman"/>
-          <w:color w:val="000000"/>
-          <w:sz w:val="24"/>
-          <w:szCs w:val="24"/>
-          <w:shd w:fill="auto" w:val="clear"/>
-          <w:vertAlign w:val="baseline"/>
-          <w:rtl w:val="0"/>
-        </w:rPr>
-        <w:t xml:space="preserve">1</w:t>
-      </w:r>
-      <w:r>
-        <w:rPr>
-          <w:sz w:val="24"/>
-          <w:szCs w:val="24"/>
-          <w:rtl w:val="0"/>
-        </w:rPr>
-        <w:t xml:space="preserve"> Class Practice Work</w:t>
-      </w:r>
-      <w:r>
-        <w:rPr>
-          <w:rtl w:val="0"/>
-        </w:rPr>
-      </w:r>
-    </w:p>
-    <w:p>
-      <w:pPr>
-        <w:numPr>
-          <w:ilvl w:val="0"/>
-          <w:numId w:val="14"/>
-        </w:numPr>
-        <w:spacing w:after="0" w:before="0" w:line="240" w:lineRule="auto"/>
-        <w:ind w:left="720" w:right="0" w:hanging="360"/>
-        <w:jc w:val="left"/>
-        <w:rPr>
-          <w:rFonts w:ascii="Calibri" w:cs="Calibri" w:eastAsia="Calibri" w:hAnsi="Calibri"/>
-          <w:color w:val="000000"/>
-          <w:sz w:val="24"/>
-          <w:szCs w:val="24"/>
           <w:u w:val="single"/>
           <w:shd w:fill="auto" w:val="clear"/>
           <w:vertAlign w:val="baseline"/>
@@ -3973,7 +3995,7 @@
       <w:pPr>
         <w:numPr>
           <w:ilvl w:val="0"/>
-          <w:numId w:val="14"/>
+          <w:numId w:val="11"/>
         </w:numPr>
         <w:spacing w:after="0" w:before="0" w:line="240" w:lineRule="auto"/>
         <w:ind w:left="720" w:right="0" w:hanging="360"/>
@@ -3998,12 +4020,12 @@
           <wp:inline distB="114300" distT="114300" distL="114300" distR="114300">
             <wp:extent cx="5943600" cy="6184900"/>
             <wp:effectExtent b="0" l="0" r="0" t="0"/>
-            <wp:docPr id="6" name="image7.jpg"/>
+            <wp:docPr id="3" name="image3.jpg"/>
             <a:graphic>
               <a:graphicData uri="http://schemas.openxmlformats.org/drawingml/2006/picture">
                 <pic:pic>
                   <pic:nvPicPr>
-                    <pic:cNvPr id="0" name="image7.jpg"/>
+                    <pic:cNvPr id="0" name="image3.jpg"/>
                     <pic:cNvPicPr preferRelativeResize="0"/>
                   </pic:nvPicPr>
                   <pic:blipFill>
@@ -4037,7 +4059,7 @@
       <w:pPr>
         <w:numPr>
           <w:ilvl w:val="0"/>
-          <w:numId w:val="14"/>
+          <w:numId w:val="11"/>
         </w:numPr>
         <w:spacing w:after="0" w:before="0" w:line="240" w:lineRule="auto"/>
         <w:ind w:left="720" w:right="0" w:hanging="360"/>
@@ -4076,6 +4098,11 @@
           <w:rtl w:val="0"/>
         </w:rPr>
         <w:t xml:space="preserve">:30 хв</w:t>
+      </w:r>
+      <w:r>
+        <w:rPr>
+          <w:rtl w:val="0"/>
+        </w:rPr>
       </w:r>
     </w:p>
     <w:p>
@@ -4208,7 +4235,7 @@
       </w:r>
       <w:r>
         <w:rPr>
-          <w:rFonts w:ascii="Arial Unicode MS" w:cs="Arial Unicode MS" w:eastAsia="Arial Unicode MS" w:hAnsi="Arial Unicode MS"/>
+          <w:rFonts w:ascii="Arimo" w:cs="Arimo" w:eastAsia="Arimo" w:hAnsi="Arimo"/>
           <w:color w:val="000000"/>
           <w:sz w:val="24"/>
           <w:szCs w:val="24"/>
@@ -9151,7 +9178,7 @@
       </w:r>
       <w:r>
         <w:rPr>
-          <w:rFonts w:ascii="Arial Unicode MS" w:cs="Arial Unicode MS" w:eastAsia="Arial Unicode MS" w:hAnsi="Arial Unicode MS"/>
+          <w:rFonts w:ascii="Arimo" w:cs="Arimo" w:eastAsia="Arimo" w:hAnsi="Arimo"/>
           <w:color w:val="000000"/>
           <w:sz w:val="24"/>
           <w:szCs w:val="24"/>
@@ -13854,7 +13881,7 @@
       </w:r>
       <w:r>
         <w:rPr>
-          <w:rFonts w:ascii="Arial Unicode MS" w:cs="Arial Unicode MS" w:eastAsia="Arial Unicode MS" w:hAnsi="Arial Unicode MS"/>
+          <w:rFonts w:ascii="Arimo" w:cs="Arimo" w:eastAsia="Arimo" w:hAnsi="Arimo"/>
           <w:color w:val="000000"/>
           <w:sz w:val="24"/>
           <w:szCs w:val="24"/>
@@ -16872,7 +16899,7 @@
       </w:r>
       <w:r>
         <w:rPr>
-          <w:rFonts w:ascii="Arial Unicode MS" w:cs="Arial Unicode MS" w:eastAsia="Arial Unicode MS" w:hAnsi="Arial Unicode MS"/>
+          <w:rFonts w:ascii="Arimo" w:cs="Arimo" w:eastAsia="Arimo" w:hAnsi="Arimo"/>
           <w:color w:val="000000"/>
           <w:sz w:val="24"/>
           <w:szCs w:val="24"/>
@@ -19811,7 +19838,7 @@
       </w:r>
       <w:r>
         <w:rPr>
-          <w:rFonts w:ascii="Arial Unicode MS" w:cs="Arial Unicode MS" w:eastAsia="Arial Unicode MS" w:hAnsi="Arial Unicode MS"/>
+          <w:rFonts w:ascii="Arimo" w:cs="Arimo" w:eastAsia="Arimo" w:hAnsi="Arimo"/>
           <w:color w:val="000000"/>
           <w:sz w:val="24"/>
           <w:szCs w:val="24"/>
@@ -32616,7 +32643,7 @@
       </w:r>
       <w:r>
         <w:rPr>
-          <w:rFonts w:ascii="Arial Unicode MS" w:cs="Arial Unicode MS" w:eastAsia="Arial Unicode MS" w:hAnsi="Arial Unicode MS"/>
+          <w:rFonts w:ascii="Arimo" w:cs="Arimo" w:eastAsia="Arimo" w:hAnsi="Arimo"/>
           <w:color w:val="000000"/>
           <w:sz w:val="24"/>
           <w:szCs w:val="24"/>
@@ -37728,7 +37755,7 @@
       </w:r>
       <w:r>
         <w:rPr>
-          <w:rFonts w:ascii="Arial Unicode MS" w:cs="Arial Unicode MS" w:eastAsia="Arial Unicode MS" w:hAnsi="Arial Unicode MS"/>
+          <w:rFonts w:ascii="Arimo" w:cs="Arimo" w:eastAsia="Arimo" w:hAnsi="Arimo"/>
           <w:color w:val="000000"/>
           <w:sz w:val="24"/>
           <w:szCs w:val="24"/>
@@ -37804,12 +37831,12 @@
           <wp:inline distB="114300" distT="114300" distL="114300" distR="114300">
             <wp:extent cx="4114800" cy="752475"/>
             <wp:effectExtent b="0" l="0" r="0" t="0"/>
-            <wp:docPr id="3" name="image2.png"/>
+            <wp:docPr id="2" name="image1.png"/>
             <a:graphic>
               <a:graphicData uri="http://schemas.openxmlformats.org/drawingml/2006/picture">
                 <pic:pic>
                   <pic:nvPicPr>
-                    <pic:cNvPr id="0" name="image2.png"/>
+                    <pic:cNvPr id="0" name="image1.png"/>
                     <pic:cNvPicPr preferRelativeResize="0"/>
                   </pic:nvPicPr>
                   <pic:blipFill>
@@ -37942,7 +37969,7 @@
       </w:r>
       <w:r>
         <w:rPr>
-          <w:rFonts w:ascii="Arial Unicode MS" w:cs="Arial Unicode MS" w:eastAsia="Arial Unicode MS" w:hAnsi="Arial Unicode MS"/>
+          <w:rFonts w:ascii="Arimo" w:cs="Arimo" w:eastAsia="Arimo" w:hAnsi="Arimo"/>
           <w:color w:val="000000"/>
           <w:sz w:val="24"/>
           <w:szCs w:val="24"/>
@@ -37997,7 +38024,7 @@
           <wp:inline distB="114300" distT="114300" distL="114300" distR="114300">
             <wp:extent cx="3381375" cy="3524250"/>
             <wp:effectExtent b="0" l="0" r="0" t="0"/>
-            <wp:docPr id="4" name="image4.png"/>
+            <wp:docPr id="5" name="image4.png"/>
             <a:graphic>
               <a:graphicData uri="http://schemas.openxmlformats.org/drawingml/2006/picture">
                 <pic:pic>
@@ -38176,7 +38203,7 @@
       </w:r>
       <w:r>
         <w:rPr>
-          <w:rFonts w:ascii="Arial Unicode MS" w:cs="Arial Unicode MS" w:eastAsia="Arial Unicode MS" w:hAnsi="Arial Unicode MS"/>
+          <w:rFonts w:ascii="Arimo" w:cs="Arimo" w:eastAsia="Arimo" w:hAnsi="Arimo"/>
           <w:color w:val="000000"/>
           <w:sz w:val="24"/>
           <w:szCs w:val="24"/>
@@ -38234,12 +38261,12 @@
           <wp:inline distB="114300" distT="114300" distL="114300" distR="114300">
             <wp:extent cx="3276600" cy="7924800"/>
             <wp:effectExtent b="0" l="0" r="0" t="0"/>
-            <wp:docPr id="1" name="image3.png"/>
+            <wp:docPr id="4" name="image5.png"/>
             <a:graphic>
               <a:graphicData uri="http://schemas.openxmlformats.org/drawingml/2006/picture">
                 <pic:pic>
                   <pic:nvPicPr>
-                    <pic:cNvPr id="0" name="image3.png"/>
+                    <pic:cNvPr id="0" name="image5.png"/>
                     <pic:cNvPicPr preferRelativeResize="0"/>
                   </pic:nvPicPr>
                   <pic:blipFill>
@@ -38376,7 +38403,7 @@
       </w:r>
       <w:r>
         <w:rPr>
-          <w:rFonts w:ascii="Arial Unicode MS" w:cs="Arial Unicode MS" w:eastAsia="Arial Unicode MS" w:hAnsi="Arial Unicode MS"/>
+          <w:rFonts w:ascii="Arimo" w:cs="Arimo" w:eastAsia="Arimo" w:hAnsi="Arimo"/>
           <w:color w:val="000000"/>
           <w:sz w:val="24"/>
           <w:szCs w:val="24"/>
@@ -38519,7 +38546,7 @@
       </w:r>
       <w:r>
         <w:rPr>
-          <w:rFonts w:ascii="Arial Unicode MS" w:cs="Arial Unicode MS" w:eastAsia="Arial Unicode MS" w:hAnsi="Arial Unicode MS"/>
+          <w:rFonts w:ascii="Arimo" w:cs="Arimo" w:eastAsia="Arimo" w:hAnsi="Arimo"/>
           <w:color w:val="000000"/>
           <w:sz w:val="24"/>
           <w:szCs w:val="24"/>
@@ -38658,7 +38685,7 @@
       </w:r>
       <w:r>
         <w:rPr>
-          <w:rFonts w:ascii="Arial Unicode MS" w:cs="Arial Unicode MS" w:eastAsia="Arial Unicode MS" w:hAnsi="Arial Unicode MS"/>
+          <w:rFonts w:ascii="Arimo" w:cs="Arimo" w:eastAsia="Arimo" w:hAnsi="Arimo"/>
           <w:color w:val="000000"/>
           <w:sz w:val="24"/>
           <w:szCs w:val="24"/>
@@ -38718,12 +38745,12 @@
           <wp:inline distB="114300" distT="114300" distL="114300" distR="114300">
             <wp:extent cx="5743575" cy="666750"/>
             <wp:effectExtent b="0" l="0" r="0" t="0"/>
-            <wp:docPr id="2" name="image5.png"/>
+            <wp:docPr id="7" name="image7.png"/>
             <a:graphic>
               <a:graphicData uri="http://schemas.openxmlformats.org/drawingml/2006/picture">
                 <pic:pic>
                   <pic:nvPicPr>
-                    <pic:cNvPr id="0" name="image5.png"/>
+                    <pic:cNvPr id="0" name="image7.png"/>
                     <pic:cNvPicPr preferRelativeResize="0"/>
                   </pic:nvPicPr>
                   <pic:blipFill>
@@ -38947,7 +38974,7 @@
           <wp:inline distB="0" distT="0" distL="114300" distR="114300">
             <wp:extent cx="6881813" cy="4324350"/>
             <wp:effectExtent b="0" l="0" r="0" t="0"/>
-            <wp:docPr id="7" name="image6.png"/>
+            <wp:docPr id="6" name="image6.png"/>
             <a:graphic>
               <a:graphicData uri="http://schemas.openxmlformats.org/drawingml/2006/picture">
                 <pic:pic>
